--- a/documents/gift/patterns/gift.docx
+++ b/documents/gift/patterns/gift.docx
@@ -100,13 +100,7 @@
               <w:rPr>
                 <w:lang w:val="en-US"/>
               </w:rPr>
-              <w:t>contract</w:t>
-            </w:r>
-            <w:r>
-              <w:rPr>
-                <w:lang w:val="en-US"/>
-              </w:rPr>
-              <w:t>}</w:t>
+              <w:t>contract}</w:t>
             </w:r>
           </w:p>
         </w:tc>
@@ -176,21 +170,7 @@
         <w:rPr>
           <w:lang w:val="en-US"/>
         </w:rPr>
-        <w:t>${</w:t>
-      </w:r>
-      <w:proofErr w:type="spellStart"/>
-      <w:r>
-        <w:rPr>
-          <w:lang w:val="en-US"/>
-        </w:rPr>
-        <w:t>header_doc</w:t>
-      </w:r>
-      <w:proofErr w:type="spellEnd"/>
-      <w:r>
-        <w:rPr>
-          <w:lang w:val="en-US"/>
-        </w:rPr>
-        <w:t>}</w:t>
+        <w:t>${header_doc}</w:t>
       </w:r>
     </w:p>
     <w:p>
@@ -271,25 +251,21 @@
       <w:r>
         <w:t>${</w:t>
       </w:r>
-      <w:proofErr w:type="spellStart"/>
       <w:r>
         <w:rPr>
           <w:lang w:val="en-US"/>
         </w:rPr>
         <w:t>reg</w:t>
       </w:r>
-      <w:proofErr w:type="spellEnd"/>
       <w:r>
         <w:t>_</w:t>
       </w:r>
-      <w:proofErr w:type="spellStart"/>
       <w:r>
         <w:rPr>
           <w:lang w:val="en-US"/>
         </w:rPr>
         <w:t>gov</w:t>
       </w:r>
-      <w:proofErr w:type="spellEnd"/>
       <w:r>
         <w:t>_</w:t>
       </w:r>
@@ -458,31 +434,159 @@
         <w:t>:</w:t>
       </w:r>
       <w:r>
+        <w:t xml:space="preserve"> ${</w:t>
+      </w:r>
+      <w:r>
+        <w:rPr>
+          <w:lang w:val="en-US"/>
+        </w:rPr>
+        <w:t>shassi</w:t>
+      </w:r>
+      <w:r>
+        <w:t>};</w:t>
+      </w:r>
+    </w:p>
+    <w:p>
+      <w:pPr>
+        <w:pStyle w:val="ConsPlusNormal"/>
+        <w:ind w:firstLine="540"/>
+        <w:jc w:val="both"/>
+      </w:pPr>
+      <w:r>
+        <w:t xml:space="preserve">- кузов (кабина, прицеп) N: </w:t>
+      </w:r>
+      <w:r>
+        <w:t>${</w:t>
+      </w:r>
+      <w:r>
+        <w:rPr>
+          <w:lang w:val="en-US"/>
+        </w:rPr>
+        <w:t>carcass</w:t>
+      </w:r>
+      <w:r>
+        <w:t>};</w:t>
+      </w:r>
+    </w:p>
+    <w:p>
+      <w:pPr>
+        <w:pStyle w:val="ConsPlusNormal"/>
+        <w:ind w:firstLine="540"/>
+        <w:jc w:val="both"/>
+      </w:pPr>
+      <w:r>
+        <w:t xml:space="preserve">- цвет кузова (кабины, прицепа): </w:t>
+      </w:r>
+      <w:r>
+        <w:t>${</w:t>
+      </w:r>
+      <w:r>
+        <w:rPr>
+          <w:lang w:val="en-US"/>
+        </w:rPr>
+        <w:t>color</w:t>
+      </w:r>
+      <w:r>
+        <w:t>_</w:t>
+      </w:r>
+      <w:r>
+        <w:rPr>
+          <w:lang w:val="en-US"/>
+        </w:rPr>
+        <w:t>carcass</w:t>
+      </w:r>
+      <w:r>
+        <w:t>},</w:t>
+      </w:r>
+    </w:p>
+    <w:p>
+      <w:pPr>
+        <w:pStyle w:val="ConsPlusNormal"/>
+        <w:ind w:firstLine="540"/>
+        <w:jc w:val="both"/>
+      </w:pPr>
+      <w:r>
         <w:t xml:space="preserve"> </w:t>
       </w:r>
       <w:r>
+        <w:t>далее по тексту</w:t>
+      </w:r>
+      <w:r>
+        <w:t xml:space="preserve"> именуемый</w:t>
+      </w:r>
+      <w:r>
+        <w:t xml:space="preserve"> - "Автомобиль"</w:t>
+      </w:r>
+      <w:r>
+        <w:t>.</w:t>
+      </w:r>
+    </w:p>
+    <w:p>
+      <w:pPr>
+        <w:pStyle w:val="ConsPlusNormal"/>
+        <w:ind w:firstLine="540"/>
+        <w:jc w:val="both"/>
+      </w:pPr>
+      <w:r>
+        <w:t xml:space="preserve">2. Одаряемый принимает в дар от Дарителя Автомобиль, указанный в </w:t>
+      </w:r>
+      <w:r>
+        <w:t>п.</w:t>
+      </w:r>
+      <w:r>
+        <w:t>1</w:t>
+      </w:r>
+      <w:r>
+        <w:t xml:space="preserve"> настоящего Договора, на условиях, согласованных в данном Договоре.</w:t>
+      </w:r>
+    </w:p>
+    <w:p>
+      <w:pPr>
+        <w:pStyle w:val="ConsPlusNormal"/>
+        <w:ind w:firstLine="540"/>
+        <w:jc w:val="both"/>
+      </w:pPr>
+      <w:r>
+        <w:t>3. Принадлежность передаваемого по настоящему Договору Автомобиля Дарителю подтверждается</w:t>
+      </w:r>
+      <w:r>
+        <w:t xml:space="preserve"> паспортом транспортного средства серии </w:t>
+      </w:r>
+      <w:r>
+        <w:t>${serial_car}</w:t>
+      </w:r>
+      <w:r>
+        <w:t xml:space="preserve"> № </w:t>
+      </w:r>
+      <w:r>
         <w:t>${</w:t>
       </w:r>
-      <w:proofErr w:type="spellStart"/>
-      <w:r>
-        <w:rPr>
-          <w:lang w:val="en-US"/>
-        </w:rPr>
-        <w:t>shassi</w:t>
-      </w:r>
-      <w:proofErr w:type="spellEnd"/>
-      <w:r>
-        <w:t>};</w:t>
-      </w:r>
-    </w:p>
-    <w:p>
-      <w:pPr>
-        <w:pStyle w:val="ConsPlusNormal"/>
-        <w:ind w:firstLine="540"/>
-        <w:jc w:val="both"/>
-      </w:pPr>
-      <w:r>
-        <w:t xml:space="preserve">- кузов (кабина, прицеп) N: </w:t>
+      <w:r>
+        <w:rPr>
+          <w:lang w:val="en-US"/>
+        </w:rPr>
+        <w:t>number</w:t>
+      </w:r>
+      <w:r>
+        <w:t>_</w:t>
+      </w:r>
+      <w:r>
+        <w:rPr>
+          <w:lang w:val="en-US"/>
+        </w:rPr>
+        <w:t>of</w:t>
+      </w:r>
+      <w:r>
+        <w:t>_</w:t>
+      </w:r>
+      <w:r>
+        <w:t>serial_car}</w:t>
+      </w:r>
+      <w:r>
+        <w:t xml:space="preserve"> </w:t>
+      </w:r>
+      <w:r>
+        <w:t xml:space="preserve">выданного </w:t>
       </w:r>
       <w:r>
         <w:t>${</w:t>
@@ -491,156 +595,8 @@
         <w:rPr>
           <w:lang w:val="en-US"/>
         </w:rPr>
-        <w:t>carcass</w:t>
-      </w:r>
-      <w:r>
-        <w:t>};</w:t>
-      </w:r>
-    </w:p>
-    <w:p>
-      <w:pPr>
-        <w:pStyle w:val="ConsPlusNormal"/>
-        <w:ind w:firstLine="540"/>
-        <w:jc w:val="both"/>
-      </w:pPr>
-      <w:r>
-        <w:t xml:space="preserve">- цвет кузова (кабины, прицепа): </w:t>
-      </w:r>
-      <w:r>
-        <w:t>${</w:t>
-      </w:r>
-      <w:r>
-        <w:rPr>
-          <w:lang w:val="en-US"/>
-        </w:rPr>
-        <w:t>color</w:t>
-      </w:r>
-      <w:r>
-        <w:t>_</w:t>
-      </w:r>
-      <w:r>
-        <w:rPr>
-          <w:lang w:val="en-US"/>
-        </w:rPr>
-        <w:t>carcass</w:t>
-      </w:r>
-      <w:r>
-        <w:t>},</w:t>
-      </w:r>
-    </w:p>
-    <w:p>
-      <w:pPr>
-        <w:pStyle w:val="ConsPlusNormal"/>
-        <w:ind w:firstLine="540"/>
-        <w:jc w:val="both"/>
-      </w:pPr>
-      <w:r>
-        <w:t xml:space="preserve"> </w:t>
-      </w:r>
-      <w:r>
-        <w:t>далее по тексту</w:t>
-      </w:r>
-      <w:r>
-        <w:t xml:space="preserve"> именуемый</w:t>
-      </w:r>
-      <w:r>
-        <w:t xml:space="preserve"> - "Автомобиль"</w:t>
-      </w:r>
-      <w:r>
-        <w:t>.</w:t>
-      </w:r>
-    </w:p>
-    <w:p>
-      <w:pPr>
-        <w:pStyle w:val="ConsPlusNormal"/>
-        <w:ind w:firstLine="540"/>
-        <w:jc w:val="both"/>
-      </w:pPr>
-      <w:r>
-        <w:t xml:space="preserve">2. Одаряемый принимает в дар от Дарителя Автомобиль, указанный в </w:t>
-      </w:r>
-      <w:r>
-        <w:t>п.</w:t>
-      </w:r>
-      <w:r>
-        <w:t>1</w:t>
-      </w:r>
-      <w:r>
-        <w:t xml:space="preserve"> настоящего Договора, на условиях, согласованных в данном Договоре.</w:t>
-      </w:r>
-    </w:p>
-    <w:p>
-      <w:pPr>
-        <w:pStyle w:val="ConsPlusNormal"/>
-        <w:ind w:firstLine="540"/>
-        <w:jc w:val="both"/>
-      </w:pPr>
-      <w:r>
-        <w:t>3. Принадлежность передаваемого по настоящему Договору Автомобиля Дарителю подтверждается</w:t>
-      </w:r>
-      <w:r>
-        <w:t xml:space="preserve"> паспортом транспортного средства серии </w:t>
-      </w:r>
-      <w:r>
-        <w:t>${</w:t>
-      </w:r>
-      <w:proofErr w:type="spellStart"/>
-      <w:r>
-        <w:t>serial_car</w:t>
-      </w:r>
-      <w:proofErr w:type="spellEnd"/>
-      <w:r>
-        <w:t>}</w:t>
-      </w:r>
-      <w:r>
-        <w:t xml:space="preserve"> № </w:t>
-      </w:r>
-      <w:r>
-        <w:t>${</w:t>
-      </w:r>
-      <w:r>
-        <w:rPr>
-          <w:lang w:val="en-US"/>
-        </w:rPr>
-        <w:t>number</w:t>
-      </w:r>
-      <w:r>
-        <w:t>_</w:t>
-      </w:r>
-      <w:r>
-        <w:rPr>
-          <w:lang w:val="en-US"/>
-        </w:rPr>
-        <w:t>of</w:t>
-      </w:r>
-      <w:r>
-        <w:t>_</w:t>
-      </w:r>
-      <w:proofErr w:type="spellStart"/>
-      <w:r>
-        <w:t>serial_car</w:t>
-      </w:r>
-      <w:proofErr w:type="spellEnd"/>
-      <w:r>
-        <w:t>}</w:t>
-      </w:r>
-      <w:r>
-        <w:t xml:space="preserve"> </w:t>
-      </w:r>
-      <w:r>
-        <w:t xml:space="preserve">выданного </w:t>
-      </w:r>
-      <w:r>
-        <w:t>${</w:t>
-      </w:r>
-      <w:proofErr w:type="spellStart"/>
-      <w:r>
-        <w:rPr>
-          <w:lang w:val="en-US"/>
-        </w:rPr>
         <w:t>bywho</w:t>
       </w:r>
-      <w:proofErr w:type="spellEnd"/>
       <w:r>
         <w:t>_</w:t>
       </w:r>
@@ -757,11 +713,7 @@
         <w:t>Одновременно с передачей Автомобиля</w:t>
       </w:r>
       <w:r>
-        <w:t xml:space="preserve"> </w:t>
-      </w:r>
-      <w:proofErr w:type="gramStart"/>
-      <w:r>
-        <w:t xml:space="preserve">Даритель </w:t>
+        <w:t xml:space="preserve"> Даритель </w:t>
       </w:r>
       <w:r>
         <w:t xml:space="preserve"> переда</w:t>
@@ -769,7 +721,6 @@
       <w:r>
         <w:t>ет</w:t>
       </w:r>
-      <w:proofErr w:type="gramEnd"/>
       <w:r>
         <w:t xml:space="preserve"> Одаряемому техническую и иную документацию, необходимую для надлежащего владения и пользования Автомобилем.</w:t>
       </w:r>
@@ -872,61 +823,55 @@
               <w:pStyle w:val="ConsPlusNormal"/>
             </w:pPr>
             <w:r>
-              <w:t>Продавец:</w:t>
+              <w:t>Даритель</w:t>
+            </w:r>
+            <w:bookmarkStart w:id="3" w:name="_GoBack"/>
+            <w:bookmarkEnd w:id="3"/>
+            <w:r>
+              <w:t>:</w:t>
             </w:r>
           </w:p>
           <w:p>
             <w:pPr>
               <w:pStyle w:val="ConsPlusNormal"/>
+              <w:rPr>
+                <w:lang w:val="en-US"/>
+              </w:rPr>
             </w:pPr>
             <w:r>
-              <w:t>${</w:t>
-            </w:r>
-            <w:r>
-              <w:rPr>
-                <w:lang w:val="en-US"/>
-              </w:rPr>
-              <w:t>vendor</w:t>
-            </w:r>
-            <w:r>
-              <w:t>_</w:t>
-            </w:r>
-            <w:proofErr w:type="spellStart"/>
-            <w:r>
-              <w:rPr>
-                <w:lang w:val="en-US"/>
-              </w:rPr>
-              <w:t>fio</w:t>
-            </w:r>
-            <w:proofErr w:type="spellEnd"/>
-            <w:r>
+              <w:rPr>
+                <w:lang w:val="en-US"/>
+              </w:rPr>
+              <w:t>${firstside_</w:t>
+            </w:r>
+            <w:r>
+              <w:rPr>
+                <w:lang w:val="en-US"/>
+              </w:rPr>
+              <w:t>requisites</w:t>
+            </w:r>
+            <w:r>
+              <w:rPr>
+                <w:lang w:val="en-US"/>
+              </w:rPr>
               <w:t>}</w:t>
             </w:r>
           </w:p>
           <w:p>
             <w:pPr>
               <w:pStyle w:val="ConsPlusNormal"/>
+              <w:rPr>
+                <w:lang w:val="en-US"/>
+              </w:rPr>
             </w:pPr>
             <w:r>
-              <w:t>Дата рождения ${</w:t>
-            </w:r>
-            <w:r>
-              <w:rPr>
-                <w:lang w:val="en-US"/>
-              </w:rPr>
-              <w:t>vendor</w:t>
-            </w:r>
-            <w:r>
-              <w:t>_</w:t>
-            </w:r>
-            <w:r>
-              <w:rPr>
-                <w:lang w:val="en-US"/>
-              </w:rPr>
-              <w:t>birthday</w:t>
-            </w:r>
-            <w:r>
-              <w:t>}</w:t>
+              <w:t>Подпись</w:t>
+            </w:r>
+            <w:r>
+              <w:rPr>
+                <w:lang w:val="en-US"/>
+              </w:rPr>
+              <w:t>:</w:t>
             </w:r>
           </w:p>
           <w:p>
@@ -937,24 +882,17 @@
               </w:rPr>
             </w:pPr>
             <w:r>
-              <w:t>Паспорт</w:t>
-            </w:r>
-            <w:r>
-              <w:rPr>
-                <w:lang w:val="en-US"/>
-              </w:rPr>
-              <w:t xml:space="preserve">: </w:t>
-            </w:r>
-            <w:r>
-              <w:t>серия</w:t>
-            </w:r>
-            <w:r>
-              <w:rPr>
-                <w:lang w:val="en-US"/>
-              </w:rPr>
-              <w:t xml:space="preserve"> ${</w:t>
-            </w:r>
-            <w:proofErr w:type="spellStart"/>
+              <w:rPr>
+                <w:lang w:val="en-US"/>
+              </w:rPr>
+              <w:t>_____________________ /</w:t>
+            </w:r>
+            <w:r>
+              <w:rPr>
+                <w:lang w:val="en-US"/>
+              </w:rPr>
+              <w:t>${</w:t>
+            </w:r>
             <w:r>
               <w:rPr>
                 <w:lang w:val="en-US"/>
@@ -971,183 +909,27 @@
               <w:rPr>
                 <w:lang w:val="en-US"/>
               </w:rPr>
-              <w:t>passport</w:t>
-            </w:r>
-            <w:r>
-              <w:rPr>
-                <w:lang w:val="en-US"/>
-              </w:rPr>
-              <w:t>_</w:t>
-            </w:r>
-            <w:r>
-              <w:rPr>
-                <w:lang w:val="en-US"/>
-              </w:rPr>
-              <w:t>serial</w:t>
-            </w:r>
-            <w:proofErr w:type="spellEnd"/>
-            <w:r>
-              <w:rPr>
-                <w:lang w:val="en-US"/>
-              </w:rPr>
-              <w:t>} № ${</w:t>
-            </w:r>
-            <w:proofErr w:type="spellStart"/>
-            <w:r>
-              <w:rPr>
-                <w:lang w:val="en-US"/>
-              </w:rPr>
-              <w:t>vendor_passport_number</w:t>
-            </w:r>
-            <w:proofErr w:type="spellEnd"/>
-            <w:r>
-              <w:rPr>
-                <w:lang w:val="en-US"/>
-              </w:rPr>
-              <w:t xml:space="preserve">} </w:t>
-            </w:r>
-            <w:r>
-              <w:t>выдан</w:t>
-            </w:r>
-            <w:r>
-              <w:rPr>
-                <w:lang w:val="en-US"/>
-              </w:rPr>
-              <w:t xml:space="preserve"> ${</w:t>
-            </w:r>
-            <w:proofErr w:type="spellStart"/>
-            <w:r>
-              <w:rPr>
-                <w:lang w:val="en-US"/>
-              </w:rPr>
-              <w:t>vendor_passport_bywho</w:t>
-            </w:r>
-            <w:proofErr w:type="spellEnd"/>
-            <w:r>
-              <w:rPr>
-                <w:lang w:val="en-US"/>
-              </w:rPr>
-              <w:t>} ${</w:t>
-            </w:r>
-            <w:proofErr w:type="spellStart"/>
-            <w:r>
-              <w:rPr>
-                <w:lang w:val="en-US"/>
-              </w:rPr>
-              <w:t>vendor_passport_date</w:t>
-            </w:r>
-            <w:proofErr w:type="spellEnd"/>
+              <w:t>fio</w:t>
+            </w:r>
             <w:r>
               <w:rPr>
                 <w:lang w:val="en-US"/>
               </w:rPr>
               <w:t>}</w:t>
+            </w:r>
+            <w:r>
+              <w:rPr>
+                <w:lang w:val="en-US"/>
+              </w:rPr>
+              <w:t>/</w:t>
             </w:r>
           </w:p>
           <w:p>
             <w:pPr>
               <w:pStyle w:val="ConsPlusNormal"/>
-            </w:pPr>
-            <w:r>
-              <w:t>Место жительства: г.${</w:t>
-            </w:r>
-            <w:r>
-              <w:rPr>
-                <w:lang w:val="en-US"/>
-              </w:rPr>
-              <w:t>vendor</w:t>
-            </w:r>
-            <w:r>
-              <w:t>_</w:t>
-            </w:r>
-            <w:proofErr w:type="spellStart"/>
-            <w:r>
-              <w:rPr>
-                <w:lang w:val="en-US"/>
-              </w:rPr>
-              <w:t>adress</w:t>
-            </w:r>
-            <w:proofErr w:type="spellEnd"/>
-            <w:r>
-              <w:t>}</w:t>
-            </w:r>
-          </w:p>
-          <w:p>
-            <w:pPr>
-              <w:pStyle w:val="ConsPlusNormal"/>
-            </w:pPr>
-            <w:r>
-              <w:t xml:space="preserve">Телефон: </w:t>
-            </w:r>
-            <w:r>
-              <w:t>${</w:t>
-            </w:r>
-            <w:r>
-              <w:rPr>
-                <w:lang w:val="en-US"/>
-              </w:rPr>
-              <w:t>vendor</w:t>
-            </w:r>
-            <w:r>
-              <w:t>_</w:t>
-            </w:r>
-            <w:r>
-              <w:rPr>
-                <w:lang w:val="en-US"/>
-              </w:rPr>
-              <w:t>phone</w:t>
-            </w:r>
-            <w:r>
-              <w:t>}</w:t>
-            </w:r>
-          </w:p>
-          <w:p>
-            <w:pPr>
-              <w:pStyle w:val="ConsPlusNormal"/>
-            </w:pPr>
-            <w:r>
-              <w:t>Подпись:</w:t>
-            </w:r>
-          </w:p>
-          <w:p>
-            <w:pPr>
-              <w:pStyle w:val="ConsPlusNormal"/>
-            </w:pPr>
-            <w:r>
-              <w:t>_____________________ /</w:t>
-            </w:r>
-            <w:r>
-              <w:t>${</w:t>
-            </w:r>
-            <w:r>
-              <w:rPr>
-                <w:lang w:val="en-US"/>
-              </w:rPr>
-              <w:t>vendor</w:t>
-            </w:r>
-            <w:r>
-              <w:t>_</w:t>
-            </w:r>
-            <w:proofErr w:type="spellStart"/>
-            <w:proofErr w:type="gramStart"/>
-            <w:r>
-              <w:rPr>
-                <w:lang w:val="en-US"/>
-              </w:rPr>
-              <w:t>fio</w:t>
-            </w:r>
-            <w:proofErr w:type="spellEnd"/>
-            <w:r>
-              <w:t>}</w:t>
-            </w:r>
-            <w:r>
-              <w:t>/</w:t>
-            </w:r>
-            <w:proofErr w:type="gramEnd"/>
-          </w:p>
-          <w:p>
-            <w:pPr>
-              <w:pStyle w:val="ConsPlusNormal"/>
+              <w:rPr>
+                <w:lang w:val="en-US"/>
+              </w:rPr>
             </w:pPr>
           </w:p>
         </w:tc>
@@ -1166,55 +948,56 @@
           <w:p>
             <w:pPr>
               <w:pStyle w:val="ConsPlusNormal"/>
+              <w:rPr>
+                <w:lang w:val="en-US"/>
+              </w:rPr>
             </w:pPr>
             <w:r>
+              <w:rPr>
+                <w:lang w:val="en-US"/>
+              </w:rPr>
               <w:t>${</w:t>
             </w:r>
             <w:r>
               <w:rPr>
                 <w:lang w:val="en-US"/>
               </w:rPr>
-              <w:t>buyer</w:t>
-            </w:r>
-            <w:r>
-              <w:t>_</w:t>
-            </w:r>
-            <w:proofErr w:type="spellStart"/>
-            <w:r>
-              <w:rPr>
-                <w:lang w:val="en-US"/>
-              </w:rPr>
-              <w:t>fio</w:t>
-            </w:r>
-            <w:proofErr w:type="spellEnd"/>
-            <w:r>
+              <w:t>second</w:t>
+            </w:r>
+            <w:r>
+              <w:rPr>
+                <w:lang w:val="en-US"/>
+              </w:rPr>
+              <w:t>side_</w:t>
+            </w:r>
+            <w:r>
+              <w:rPr>
+                <w:lang w:val="en-US"/>
+              </w:rPr>
+              <w:t>requisites</w:t>
+            </w:r>
+            <w:r>
+              <w:rPr>
+                <w:lang w:val="en-US"/>
+              </w:rPr>
               <w:t>}</w:t>
             </w:r>
           </w:p>
           <w:p>
             <w:pPr>
               <w:pStyle w:val="ConsPlusNormal"/>
+              <w:rPr>
+                <w:lang w:val="en-US"/>
+              </w:rPr>
             </w:pPr>
             <w:r>
-              <w:t>Дата рождения ${</w:t>
-            </w:r>
-            <w:r>
-              <w:rPr>
-                <w:lang w:val="en-US"/>
-              </w:rPr>
-              <w:t>buyer</w:t>
-            </w:r>
-            <w:r>
-              <w:t>_</w:t>
-            </w:r>
-            <w:r>
-              <w:rPr>
-                <w:lang w:val="en-US"/>
-              </w:rPr>
-              <w:t>birthday</w:t>
-            </w:r>
-            <w:r>
-              <w:t>}</w:t>
+              <w:t>Подпись</w:t>
+            </w:r>
+            <w:r>
+              <w:rPr>
+                <w:lang w:val="en-US"/>
+              </w:rPr>
+              <w:t>:</w:t>
             </w:r>
           </w:p>
           <w:p>
@@ -1225,24 +1008,11 @@
               </w:rPr>
             </w:pPr>
             <w:r>
-              <w:t>Паспорт</w:t>
-            </w:r>
-            <w:r>
-              <w:rPr>
-                <w:lang w:val="en-US"/>
-              </w:rPr>
-              <w:t xml:space="preserve">: </w:t>
-            </w:r>
-            <w:r>
-              <w:t>серия</w:t>
-            </w:r>
-            <w:r>
-              <w:rPr>
-                <w:lang w:val="en-US"/>
-              </w:rPr>
-              <w:t xml:space="preserve"> ${</w:t>
-            </w:r>
-            <w:proofErr w:type="spellStart"/>
+              <w:rPr>
+                <w:lang w:val="en-US"/>
+              </w:rPr>
+              <w:t>_____________________/${</w:t>
+            </w:r>
             <w:r>
               <w:rPr>
                 <w:lang w:val="en-US"/>
@@ -1259,180 +1029,22 @@
               <w:rPr>
                 <w:lang w:val="en-US"/>
               </w:rPr>
-              <w:t>passport</w:t>
-            </w:r>
-            <w:r>
-              <w:rPr>
-                <w:lang w:val="en-US"/>
-              </w:rPr>
-              <w:t>_</w:t>
-            </w:r>
-            <w:r>
-              <w:rPr>
-                <w:lang w:val="en-US"/>
-              </w:rPr>
-              <w:t>serial</w:t>
-            </w:r>
-            <w:proofErr w:type="spellEnd"/>
-            <w:r>
-              <w:rPr>
-                <w:lang w:val="en-US"/>
-              </w:rPr>
-              <w:t>} № ${</w:t>
-            </w:r>
-            <w:proofErr w:type="spellStart"/>
-            <w:r>
-              <w:rPr>
-                <w:lang w:val="en-US"/>
-              </w:rPr>
-              <w:t>buyer_passport_number</w:t>
-            </w:r>
-            <w:proofErr w:type="spellEnd"/>
-            <w:r>
-              <w:rPr>
-                <w:lang w:val="en-US"/>
-              </w:rPr>
-              <w:t xml:space="preserve">} </w:t>
-            </w:r>
-            <w:r>
-              <w:t>выдан</w:t>
-            </w:r>
-            <w:r>
-              <w:rPr>
-                <w:lang w:val="en-US"/>
-              </w:rPr>
-              <w:t xml:space="preserve"> ${</w:t>
-            </w:r>
-            <w:proofErr w:type="spellStart"/>
-            <w:r>
-              <w:rPr>
-                <w:lang w:val="en-US"/>
-              </w:rPr>
-              <w:t>buyer_passport_bywho</w:t>
-            </w:r>
-            <w:proofErr w:type="spellEnd"/>
-            <w:r>
-              <w:rPr>
-                <w:lang w:val="en-US"/>
-              </w:rPr>
-              <w:t>} ${</w:t>
-            </w:r>
-            <w:proofErr w:type="spellStart"/>
-            <w:r>
-              <w:rPr>
-                <w:lang w:val="en-US"/>
-              </w:rPr>
-              <w:t>buyer_passport_date</w:t>
-            </w:r>
-            <w:proofErr w:type="spellEnd"/>
-            <w:r>
-              <w:rPr>
-                <w:lang w:val="en-US"/>
-              </w:rPr>
-              <w:t>}</w:t>
+              <w:t>fio</w:t>
+            </w:r>
+            <w:r>
+              <w:rPr>
+                <w:lang w:val="en-US"/>
+              </w:rPr>
+              <w:t>}/</w:t>
             </w:r>
           </w:p>
           <w:p>
             <w:pPr>
               <w:pStyle w:val="ConsPlusNormal"/>
+              <w:rPr>
+                <w:lang w:val="en-US"/>
+              </w:rPr>
             </w:pPr>
-            <w:r>
-              <w:t>Место жительства: г.${</w:t>
-            </w:r>
-            <w:r>
-              <w:rPr>
-                <w:lang w:val="en-US"/>
-              </w:rPr>
-              <w:t>buyer</w:t>
-            </w:r>
-            <w:r>
-              <w:t>_</w:t>
-            </w:r>
-            <w:proofErr w:type="spellStart"/>
-            <w:r>
-              <w:rPr>
-                <w:lang w:val="en-US"/>
-              </w:rPr>
-              <w:t>adress</w:t>
-            </w:r>
-            <w:proofErr w:type="spellEnd"/>
-            <w:r>
-              <w:t>}</w:t>
-            </w:r>
-          </w:p>
-          <w:p>
-            <w:pPr>
-              <w:pStyle w:val="ConsPlusNormal"/>
-            </w:pPr>
-            <w:r>
-              <w:t>Телефон: ${</w:t>
-            </w:r>
-            <w:r>
-              <w:rPr>
-                <w:lang w:val="en-US"/>
-              </w:rPr>
-              <w:t>buyer</w:t>
-            </w:r>
-            <w:r>
-              <w:t>_</w:t>
-            </w:r>
-            <w:r>
-              <w:rPr>
-                <w:lang w:val="en-US"/>
-              </w:rPr>
-              <w:t>phone</w:t>
-            </w:r>
-            <w:r>
-              <w:t>}</w:t>
-            </w:r>
-          </w:p>
-          <w:p>
-            <w:pPr>
-              <w:pStyle w:val="ConsPlusNormal"/>
-            </w:pPr>
-            <w:r>
-              <w:t>Подпись:</w:t>
-            </w:r>
-          </w:p>
-          <w:p>
-            <w:pPr>
-              <w:pStyle w:val="ConsPlusNormal"/>
-            </w:pPr>
-            <w:r>
-              <w:t>_____________________</w:t>
-            </w:r>
-            <w:r>
-              <w:t>/${</w:t>
-            </w:r>
-            <w:r>
-              <w:rPr>
-                <w:lang w:val="en-US"/>
-              </w:rPr>
-              <w:t>buyer</w:t>
-            </w:r>
-            <w:r>
-              <w:t>_</w:t>
-            </w:r>
-            <w:proofErr w:type="spellStart"/>
-            <w:proofErr w:type="gramStart"/>
-            <w:r>
-              <w:rPr>
-                <w:lang w:val="en-US"/>
-              </w:rPr>
-              <w:t>fio</w:t>
-            </w:r>
-            <w:proofErr w:type="spellEnd"/>
-            <w:r>
-              <w:t>}/</w:t>
-            </w:r>
-            <w:proofErr w:type="gramEnd"/>
-          </w:p>
-          <w:p>
-            <w:pPr>
-              <w:pStyle w:val="ConsPlusNormal"/>
-            </w:pPr>
-            <w:bookmarkStart w:id="3" w:name="_GoBack"/>
-            <w:bookmarkEnd w:id="3"/>
           </w:p>
         </w:tc>
       </w:tr>
@@ -1442,6 +1054,9 @@
         <w:pStyle w:val="ConsPlusNormal"/>
         <w:ind w:firstLine="540"/>
         <w:jc w:val="both"/>
+        <w:rPr>
+          <w:lang w:val="en-US"/>
+        </w:rPr>
       </w:pPr>
     </w:p>
     <w:sectPr>
@@ -1862,7 +1477,6 @@
     <w:uiPriority w:val="99"/>
     <w:semiHidden/>
     <w:unhideWhenUsed/>
-    <w:qFormat/>
     <w:tblPr>
       <w:tblInd w:w="0" w:type="dxa"/>
       <w:tblCellMar>

--- a/documents/gift/patterns/gift.docx
+++ b/documents/gift/patterns/gift.docx
@@ -15,6 +15,15 @@
           <w:b/>
         </w:rPr>
         <w:t>ДОГОВОР</w:t>
+      </w:r>
+    </w:p>
+    <w:p>
+      <w:pPr>
+        <w:pStyle w:val="ConsPlusNormal"/>
+        <w:jc w:val="center"/>
+      </w:pPr>
+      <w:r>
+        <w:t>ДАРЕНИЯ ТРАНСПОРТНОГО СРЕДСТВА</w:t>
       </w:r>
     </w:p>
     <w:p>
@@ -170,7 +179,21 @@
         <w:rPr>
           <w:lang w:val="en-US"/>
         </w:rPr>
-        <w:t>${header_doc}</w:t>
+        <w:t>${</w:t>
+      </w:r>
+      <w:proofErr w:type="spellStart"/>
+      <w:r>
+        <w:rPr>
+          <w:lang w:val="en-US"/>
+        </w:rPr>
+        <w:t>header_doc</w:t>
+      </w:r>
+      <w:proofErr w:type="spellEnd"/>
+      <w:r>
+        <w:rPr>
+          <w:lang w:val="en-US"/>
+        </w:rPr>
+        <w:t>}</w:t>
       </w:r>
     </w:p>
     <w:p>
@@ -251,21 +274,25 @@
       <w:r>
         <w:t>${</w:t>
       </w:r>
+      <w:proofErr w:type="spellStart"/>
       <w:r>
         <w:rPr>
           <w:lang w:val="en-US"/>
         </w:rPr>
         <w:t>reg</w:t>
       </w:r>
+      <w:proofErr w:type="spellEnd"/>
       <w:r>
         <w:t>_</w:t>
       </w:r>
+      <w:proofErr w:type="spellStart"/>
       <w:r>
         <w:rPr>
           <w:lang w:val="en-US"/>
         </w:rPr>
         <w:t>gov</w:t>
       </w:r>
+      <w:proofErr w:type="spellEnd"/>
       <w:r>
         <w:t>_</w:t>
       </w:r>
@@ -436,12 +463,14 @@
       <w:r>
         <w:t xml:space="preserve"> ${</w:t>
       </w:r>
+      <w:proofErr w:type="spellStart"/>
       <w:r>
         <w:rPr>
           <w:lang w:val="en-US"/>
         </w:rPr>
         <w:t>shassi</w:t>
       </w:r>
+      <w:proofErr w:type="spellEnd"/>
       <w:r>
         <w:t>};</w:t>
       </w:r>
@@ -498,13 +527,8 @@
       <w:r>
         <w:t>},</w:t>
       </w:r>
-    </w:p>
-    <w:p>
-      <w:pPr>
-        <w:pStyle w:val="ConsPlusNormal"/>
-        <w:ind w:firstLine="540"/>
-        <w:jc w:val="both"/>
-      </w:pPr>
+      <w:bookmarkStart w:id="1" w:name="_GoBack"/>
+      <w:bookmarkEnd w:id="1"/>
       <w:r>
         <w:t xml:space="preserve"> </w:t>
       </w:r>
@@ -553,7 +577,15 @@
         <w:t xml:space="preserve"> паспортом транспортного средства серии </w:t>
       </w:r>
       <w:r>
-        <w:t>${serial_car}</w:t>
+        <w:t>${</w:t>
+      </w:r>
+      <w:proofErr w:type="spellStart"/>
+      <w:r>
+        <w:t>serial_car</w:t>
+      </w:r>
+      <w:proofErr w:type="spellEnd"/>
+      <w:r>
+        <w:t>}</w:t>
       </w:r>
       <w:r>
         <w:t xml:space="preserve"> № </w:t>
@@ -579,8 +611,13 @@
       <w:r>
         <w:t>_</w:t>
       </w:r>
-      <w:r>
-        <w:t>serial_car}</w:t>
+      <w:proofErr w:type="spellStart"/>
+      <w:r>
+        <w:t>serial_car</w:t>
+      </w:r>
+      <w:proofErr w:type="spellEnd"/>
+      <w:r>
+        <w:t>}</w:t>
       </w:r>
       <w:r>
         <w:t xml:space="preserve"> </w:t>
@@ -591,12 +628,14 @@
       <w:r>
         <w:t>${</w:t>
       </w:r>
+      <w:proofErr w:type="spellStart"/>
       <w:r>
         <w:rPr>
           <w:lang w:val="en-US"/>
         </w:rPr>
         <w:t>bywho</w:t>
       </w:r>
+      <w:proofErr w:type="spellEnd"/>
       <w:r>
         <w:t>_</w:t>
       </w:r>
@@ -707,13 +746,17 @@
       <w:r>
         <w:t xml:space="preserve"> </w:t>
       </w:r>
-      <w:bookmarkStart w:id="1" w:name="P25"/>
-      <w:bookmarkEnd w:id="1"/>
+      <w:bookmarkStart w:id="2" w:name="P25"/>
+      <w:bookmarkEnd w:id="2"/>
       <w:r>
         <w:t>Одновременно с передачей Автомобиля</w:t>
       </w:r>
       <w:r>
-        <w:t xml:space="preserve"> Даритель </w:t>
+        <w:t xml:space="preserve"> </w:t>
+      </w:r>
+      <w:proofErr w:type="gramStart"/>
+      <w:r>
+        <w:t xml:space="preserve">Даритель </w:t>
       </w:r>
       <w:r>
         <w:t xml:space="preserve"> переда</w:t>
@@ -721,6 +764,7 @@
       <w:r>
         <w:t>ет</w:t>
       </w:r>
+      <w:proofErr w:type="gramEnd"/>
       <w:r>
         <w:t xml:space="preserve"> Одаряемому техническую и иную документацию, необходимую для надлежащего владения и пользования Автомобилем.</w:t>
       </w:r>
@@ -759,7 +803,7 @@
           <w:szCs w:val="22"/>
         </w:rPr>
       </w:pPr>
-      <w:bookmarkStart w:id="2" w:name="sub_6"/>
+      <w:bookmarkStart w:id="3" w:name="sub_6"/>
       <w:r>
         <w:rPr>
           <w:rFonts w:ascii="Calibri" w:hAnsi="Calibri"/>
@@ -770,7 +814,7 @@
         </w:rPr>
         <w:t xml:space="preserve">7. Настоящий договор составлен в трех экземплярах - по  одному для </w:t>
       </w:r>
-      <w:bookmarkEnd w:id="2"/>
+      <w:bookmarkEnd w:id="3"/>
       <w:r>
         <w:rPr>
           <w:rFonts w:ascii="Calibri" w:hAnsi="Calibri"/>
@@ -821,13 +865,17 @@
           <w:p>
             <w:pPr>
               <w:pStyle w:val="ConsPlusNormal"/>
+              <w:rPr>
+                <w:lang w:val="en-US"/>
+              </w:rPr>
             </w:pPr>
             <w:r>
               <w:t>Даритель</w:t>
             </w:r>
-            <w:bookmarkStart w:id="3" w:name="_GoBack"/>
-            <w:bookmarkEnd w:id="3"/>
-            <w:r>
+            <w:r>
+              <w:rPr>
+                <w:lang w:val="en-US"/>
+              </w:rPr>
               <w:t>:</w:t>
             </w:r>
           </w:p>
@@ -842,7 +890,14 @@
               <w:rPr>
                 <w:lang w:val="en-US"/>
               </w:rPr>
-              <w:t>${firstside_</w:t>
+              <w:t>${</w:t>
+            </w:r>
+            <w:proofErr w:type="spellStart"/>
+            <w:r>
+              <w:rPr>
+                <w:lang w:val="en-US"/>
+              </w:rPr>
+              <w:t>firstside_</w:t>
             </w:r>
             <w:r>
               <w:rPr>
@@ -850,6 +905,7 @@
               </w:rPr>
               <w:t>requisites</w:t>
             </w:r>
+            <w:proofErr w:type="spellEnd"/>
             <w:r>
               <w:rPr>
                 <w:lang w:val="en-US"/>
@@ -893,6 +949,7 @@
               </w:rPr>
               <w:t>${</w:t>
             </w:r>
+            <w:proofErr w:type="spellStart"/>
             <w:r>
               <w:rPr>
                 <w:lang w:val="en-US"/>
@@ -911,6 +968,7 @@
               </w:rPr>
               <w:t>fio</w:t>
             </w:r>
+            <w:proofErr w:type="spellEnd"/>
             <w:r>
               <w:rPr>
                 <w:lang w:val="en-US"/>
@@ -940,9 +998,18 @@
           <w:p>
             <w:pPr>
               <w:pStyle w:val="ConsPlusNormal"/>
+              <w:rPr>
+                <w:lang w:val="en-US"/>
+              </w:rPr>
             </w:pPr>
             <w:r>
-              <w:t>Одаряемый:</w:t>
+              <w:t>Одаряемый</w:t>
+            </w:r>
+            <w:r>
+              <w:rPr>
+                <w:lang w:val="en-US"/>
+              </w:rPr>
+              <w:t>:</w:t>
             </w:r>
           </w:p>
           <w:p>
@@ -958,17 +1025,12 @@
               </w:rPr>
               <w:t>${</w:t>
             </w:r>
-            <w:r>
-              <w:rPr>
-                <w:lang w:val="en-US"/>
-              </w:rPr>
-              <w:t>second</w:t>
-            </w:r>
-            <w:r>
-              <w:rPr>
-                <w:lang w:val="en-US"/>
-              </w:rPr>
-              <w:t>side_</w:t>
+            <w:proofErr w:type="spellStart"/>
+            <w:r>
+              <w:rPr>
+                <w:lang w:val="en-US"/>
+              </w:rPr>
+              <w:t>secondside_</w:t>
             </w:r>
             <w:r>
               <w:rPr>
@@ -976,6 +1038,7 @@
               </w:rPr>
               <w:t>requisites</w:t>
             </w:r>
+            <w:proofErr w:type="spellEnd"/>
             <w:r>
               <w:rPr>
                 <w:lang w:val="en-US"/>
@@ -1013,6 +1076,7 @@
               </w:rPr>
               <w:t>_____________________/${</w:t>
             </w:r>
+            <w:proofErr w:type="spellStart"/>
             <w:r>
               <w:rPr>
                 <w:lang w:val="en-US"/>
@@ -1031,6 +1095,7 @@
               </w:rPr>
               <w:t>fio</w:t>
             </w:r>
+            <w:proofErr w:type="spellEnd"/>
             <w:r>
               <w:rPr>
                 <w:lang w:val="en-US"/>

--- a/documents/gift/patterns/gift.docx
+++ b/documents/gift/patterns/gift.docx
@@ -179,21 +179,7 @@
         <w:rPr>
           <w:lang w:val="en-US"/>
         </w:rPr>
-        <w:t>${</w:t>
-      </w:r>
-      <w:proofErr w:type="spellStart"/>
-      <w:r>
-        <w:rPr>
-          <w:lang w:val="en-US"/>
-        </w:rPr>
-        <w:t>header_doc</w:t>
-      </w:r>
-      <w:proofErr w:type="spellEnd"/>
-      <w:r>
-        <w:rPr>
-          <w:lang w:val="en-US"/>
-        </w:rPr>
-        <w:t>}</w:t>
+        <w:t>${header_doc}</w:t>
       </w:r>
     </w:p>
     <w:p>
@@ -274,25 +260,21 @@
       <w:r>
         <w:t>${</w:t>
       </w:r>
-      <w:proofErr w:type="spellStart"/>
       <w:r>
         <w:rPr>
           <w:lang w:val="en-US"/>
         </w:rPr>
         <w:t>reg</w:t>
       </w:r>
-      <w:proofErr w:type="spellEnd"/>
       <w:r>
         <w:t>_</w:t>
       </w:r>
-      <w:proofErr w:type="spellStart"/>
       <w:r>
         <w:rPr>
           <w:lang w:val="en-US"/>
         </w:rPr>
         <w:t>gov</w:t>
       </w:r>
-      <w:proofErr w:type="spellEnd"/>
       <w:r>
         <w:t>_</w:t>
       </w:r>
@@ -463,14 +445,12 @@
       <w:r>
         <w:t xml:space="preserve"> ${</w:t>
       </w:r>
-      <w:proofErr w:type="spellStart"/>
       <w:r>
         <w:rPr>
           <w:lang w:val="en-US"/>
         </w:rPr>
         <w:t>shassi</w:t>
       </w:r>
-      <w:proofErr w:type="spellEnd"/>
       <w:r>
         <w:t>};</w:t>
       </w:r>
@@ -527,236 +507,215 @@
       <w:r>
         <w:t>},</w:t>
       </w:r>
-      <w:bookmarkStart w:id="1" w:name="_GoBack"/>
+      <w:r>
+        <w:t xml:space="preserve"> </w:t>
+      </w:r>
+      <w:r>
+        <w:t>далее по тексту</w:t>
+      </w:r>
+      <w:r>
+        <w:t xml:space="preserve"> именуемый</w:t>
+      </w:r>
+      <w:r>
+        <w:t xml:space="preserve"> - "Автомобиль"</w:t>
+      </w:r>
+      <w:r>
+        <w:t>.</w:t>
+      </w:r>
+    </w:p>
+    <w:p>
+      <w:pPr>
+        <w:pStyle w:val="ConsPlusNormal"/>
+        <w:ind w:firstLine="540"/>
+        <w:jc w:val="both"/>
+      </w:pPr>
+      <w:r>
+        <w:t xml:space="preserve">2. Одаряемый принимает в дар от Дарителя Автомобиль, указанный в </w:t>
+      </w:r>
+      <w:r>
+        <w:t>п.</w:t>
+      </w:r>
+      <w:r>
+        <w:t>1</w:t>
+      </w:r>
+      <w:r>
+        <w:t xml:space="preserve"> настоящего Договора, на условиях, согласованных в данном Договоре.</w:t>
+      </w:r>
+    </w:p>
+    <w:p>
+      <w:pPr>
+        <w:pStyle w:val="ConsPlusNormal"/>
+        <w:ind w:firstLine="540"/>
+        <w:jc w:val="both"/>
+      </w:pPr>
+      <w:r>
+        <w:t>3. Принадлежность передаваемого по настоящему Договору Автомобиля Дарителю подтверждается</w:t>
+      </w:r>
+      <w:r>
+        <w:t xml:space="preserve"> паспортом транспортного средства серии </w:t>
+      </w:r>
+      <w:r>
+        <w:t>${serial_car}</w:t>
+      </w:r>
+      <w:r>
+        <w:t xml:space="preserve"> № </w:t>
+      </w:r>
+      <w:r>
+        <w:t>${</w:t>
+      </w:r>
+      <w:r>
+        <w:rPr>
+          <w:lang w:val="en-US"/>
+        </w:rPr>
+        <w:t>number</w:t>
+      </w:r>
+      <w:r>
+        <w:t>_</w:t>
+      </w:r>
+      <w:r>
+        <w:rPr>
+          <w:lang w:val="en-US"/>
+        </w:rPr>
+        <w:t>of</w:t>
+      </w:r>
+      <w:r>
+        <w:t>_</w:t>
+      </w:r>
+      <w:r>
+        <w:t>serial_car}</w:t>
+      </w:r>
+      <w:r>
+        <w:t xml:space="preserve"> </w:t>
+      </w:r>
+      <w:r>
+        <w:t xml:space="preserve">выданного </w:t>
+      </w:r>
+      <w:r>
+        <w:t>${</w:t>
+      </w:r>
+      <w:r>
+        <w:rPr>
+          <w:lang w:val="en-US"/>
+        </w:rPr>
+        <w:t>bywho</w:t>
+      </w:r>
+      <w:r>
+        <w:t>_</w:t>
+      </w:r>
+      <w:r>
+        <w:rPr>
+          <w:lang w:val="en-US"/>
+        </w:rPr>
+        <w:t>serial</w:t>
+      </w:r>
+      <w:r>
+        <w:t>_</w:t>
+      </w:r>
+      <w:r>
+        <w:rPr>
+          <w:lang w:val="en-US"/>
+        </w:rPr>
+        <w:t>car</w:t>
+      </w:r>
+      <w:r>
+        <w:t>}</w:t>
+      </w:r>
+      <w:r>
+        <w:t xml:space="preserve"> </w:t>
+      </w:r>
+      <w:r>
+        <w:t>${</w:t>
+      </w:r>
+      <w:r>
+        <w:rPr>
+          <w:lang w:val="en-US"/>
+        </w:rPr>
+        <w:t>date</w:t>
+      </w:r>
+      <w:r>
+        <w:t>_</w:t>
+      </w:r>
+      <w:r>
+        <w:rPr>
+          <w:lang w:val="en-US"/>
+        </w:rPr>
+        <w:t>of</w:t>
+      </w:r>
+      <w:r>
+        <w:t>_</w:t>
+      </w:r>
+      <w:r>
+        <w:rPr>
+          <w:lang w:val="en-US"/>
+        </w:rPr>
+        <w:t>serial</w:t>
+      </w:r>
+      <w:r>
+        <w:t>_</w:t>
+      </w:r>
+      <w:r>
+        <w:rPr>
+          <w:lang w:val="en-US"/>
+        </w:rPr>
+        <w:t>car</w:t>
+      </w:r>
+      <w:r>
+        <w:t>}</w:t>
+      </w:r>
+    </w:p>
+    <w:p>
+      <w:pPr>
+        <w:pStyle w:val="ConsPlusNormal"/>
+        <w:ind w:firstLine="540"/>
+        <w:jc w:val="both"/>
+      </w:pPr>
+      <w:r>
+        <w:t>4.</w:t>
+      </w:r>
+      <w:r>
+        <w:t xml:space="preserve"> Переда</w:t>
+      </w:r>
+      <w:r>
+        <w:t xml:space="preserve">ча </w:t>
+      </w:r>
+      <w:r>
+        <w:t>Автомобил</w:t>
+      </w:r>
+      <w:r>
+        <w:t>я производится в момент подписания настоящего договора, без составления передаточного акта.</w:t>
+      </w:r>
+      <w:r>
+        <w:t xml:space="preserve"> </w:t>
+      </w:r>
+    </w:p>
+    <w:p>
+      <w:pPr>
+        <w:pStyle w:val="ConsPlusNormal"/>
+        <w:ind w:firstLine="540"/>
+        <w:jc w:val="both"/>
+      </w:pPr>
+      <w:r>
+        <w:t>5</w:t>
+      </w:r>
+      <w:r>
+        <w:t>. Автомобил</w:t>
+      </w:r>
+      <w:r>
+        <w:t>ь передается</w:t>
+      </w:r>
+      <w:r>
+        <w:t xml:space="preserve"> в состоянии, пригодном для его использования в соответствии с целевым назначением.</w:t>
+      </w:r>
+      <w:r>
+        <w:t xml:space="preserve"> </w:t>
+      </w:r>
+      <w:bookmarkStart w:id="1" w:name="P25"/>
       <w:bookmarkEnd w:id="1"/>
       <w:r>
-        <w:t xml:space="preserve"> </w:t>
-      </w:r>
-      <w:r>
-        <w:t>далее по тексту</w:t>
-      </w:r>
-      <w:r>
-        <w:t xml:space="preserve"> именуемый</w:t>
-      </w:r>
-      <w:r>
-        <w:t xml:space="preserve"> - "Автомобиль"</w:t>
-      </w:r>
-      <w:r>
-        <w:t>.</w:t>
-      </w:r>
-    </w:p>
-    <w:p>
-      <w:pPr>
-        <w:pStyle w:val="ConsPlusNormal"/>
-        <w:ind w:firstLine="540"/>
-        <w:jc w:val="both"/>
-      </w:pPr>
-      <w:r>
-        <w:t xml:space="preserve">2. Одаряемый принимает в дар от Дарителя Автомобиль, указанный в </w:t>
-      </w:r>
-      <w:r>
-        <w:t>п.</w:t>
-      </w:r>
-      <w:r>
-        <w:t>1</w:t>
-      </w:r>
-      <w:r>
-        <w:t xml:space="preserve"> настоящего Договора, на условиях, согласованных в данном Договоре.</w:t>
-      </w:r>
-    </w:p>
-    <w:p>
-      <w:pPr>
-        <w:pStyle w:val="ConsPlusNormal"/>
-        <w:ind w:firstLine="540"/>
-        <w:jc w:val="both"/>
-      </w:pPr>
-      <w:r>
-        <w:t>3. Принадлежность передаваемого по настоящему Договору Автомобиля Дарителю подтверждается</w:t>
-      </w:r>
-      <w:r>
-        <w:t xml:space="preserve"> паспортом транспортного средства серии </w:t>
-      </w:r>
-      <w:r>
-        <w:t>${</w:t>
-      </w:r>
-      <w:proofErr w:type="spellStart"/>
-      <w:r>
-        <w:t>serial_car</w:t>
-      </w:r>
-      <w:proofErr w:type="spellEnd"/>
-      <w:r>
-        <w:t>}</w:t>
-      </w:r>
-      <w:r>
-        <w:t xml:space="preserve"> № </w:t>
-      </w:r>
-      <w:r>
-        <w:t>${</w:t>
-      </w:r>
-      <w:r>
-        <w:rPr>
-          <w:lang w:val="en-US"/>
-        </w:rPr>
-        <w:t>number</w:t>
-      </w:r>
-      <w:r>
-        <w:t>_</w:t>
-      </w:r>
-      <w:r>
-        <w:rPr>
-          <w:lang w:val="en-US"/>
-        </w:rPr>
-        <w:t>of</w:t>
-      </w:r>
-      <w:r>
-        <w:t>_</w:t>
-      </w:r>
-      <w:proofErr w:type="spellStart"/>
-      <w:r>
-        <w:t>serial_car</w:t>
-      </w:r>
-      <w:proofErr w:type="spellEnd"/>
-      <w:r>
-        <w:t>}</w:t>
-      </w:r>
-      <w:r>
-        <w:t xml:space="preserve"> </w:t>
-      </w:r>
-      <w:r>
-        <w:t xml:space="preserve">выданного </w:t>
-      </w:r>
-      <w:r>
-        <w:t>${</w:t>
-      </w:r>
-      <w:proofErr w:type="spellStart"/>
-      <w:r>
-        <w:rPr>
-          <w:lang w:val="en-US"/>
-        </w:rPr>
-        <w:t>bywho</w:t>
-      </w:r>
-      <w:proofErr w:type="spellEnd"/>
-      <w:r>
-        <w:t>_</w:t>
-      </w:r>
-      <w:r>
-        <w:rPr>
-          <w:lang w:val="en-US"/>
-        </w:rPr>
-        <w:t>serial</w:t>
-      </w:r>
-      <w:r>
-        <w:t>_</w:t>
-      </w:r>
-      <w:r>
-        <w:rPr>
-          <w:lang w:val="en-US"/>
-        </w:rPr>
-        <w:t>car</w:t>
-      </w:r>
-      <w:r>
-        <w:t>}</w:t>
-      </w:r>
-      <w:r>
-        <w:t xml:space="preserve"> </w:t>
-      </w:r>
-      <w:r>
-        <w:t>${</w:t>
-      </w:r>
-      <w:r>
-        <w:rPr>
-          <w:lang w:val="en-US"/>
-        </w:rPr>
-        <w:t>date</w:t>
-      </w:r>
-      <w:r>
-        <w:t>_</w:t>
-      </w:r>
-      <w:r>
-        <w:rPr>
-          <w:lang w:val="en-US"/>
-        </w:rPr>
-        <w:t>of</w:t>
-      </w:r>
-      <w:r>
-        <w:t>_</w:t>
-      </w:r>
-      <w:r>
-        <w:rPr>
-          <w:lang w:val="en-US"/>
-        </w:rPr>
-        <w:t>serial</w:t>
-      </w:r>
-      <w:r>
-        <w:t>_</w:t>
-      </w:r>
-      <w:r>
-        <w:rPr>
-          <w:lang w:val="en-US"/>
-        </w:rPr>
-        <w:t>car</w:t>
-      </w:r>
-      <w:r>
-        <w:t>}</w:t>
-      </w:r>
-    </w:p>
-    <w:p>
-      <w:pPr>
-        <w:pStyle w:val="ConsPlusNormal"/>
-        <w:ind w:firstLine="540"/>
-        <w:jc w:val="both"/>
-      </w:pPr>
-      <w:r>
-        <w:t>4.</w:t>
-      </w:r>
-      <w:r>
-        <w:t xml:space="preserve"> Переда</w:t>
-      </w:r>
-      <w:r>
-        <w:t xml:space="preserve">ча </w:t>
-      </w:r>
-      <w:r>
-        <w:t>Автомобил</w:t>
-      </w:r>
-      <w:r>
-        <w:t>я производится в момент подписания настоящего договора, без составления передаточного акта.</w:t>
-      </w:r>
-      <w:r>
-        <w:t xml:space="preserve"> </w:t>
-      </w:r>
-    </w:p>
-    <w:p>
-      <w:pPr>
-        <w:pStyle w:val="ConsPlusNormal"/>
-        <w:ind w:firstLine="540"/>
-        <w:jc w:val="both"/>
-      </w:pPr>
-      <w:r>
-        <w:t>5</w:t>
-      </w:r>
-      <w:r>
-        <w:t>. Автомобил</w:t>
-      </w:r>
-      <w:r>
-        <w:t>ь передается</w:t>
-      </w:r>
-      <w:r>
-        <w:t xml:space="preserve"> в состоянии, пригодном для его использования в соответствии с целевым назначением.</w:t>
-      </w:r>
-      <w:r>
-        <w:t xml:space="preserve"> </w:t>
-      </w:r>
-      <w:bookmarkStart w:id="2" w:name="P25"/>
-      <w:bookmarkEnd w:id="2"/>
-      <w:r>
         <w:t>Одновременно с передачей Автомобиля</w:t>
       </w:r>
       <w:r>
-        <w:t xml:space="preserve"> </w:t>
-      </w:r>
-      <w:proofErr w:type="gramStart"/>
-      <w:r>
-        <w:t xml:space="preserve">Даритель </w:t>
+        <w:t xml:space="preserve"> Даритель </w:t>
       </w:r>
       <w:r>
         <w:t xml:space="preserve"> переда</w:t>
@@ -764,7 +723,6 @@
       <w:r>
         <w:t>ет</w:t>
       </w:r>
-      <w:proofErr w:type="gramEnd"/>
       <w:r>
         <w:t xml:space="preserve"> Одаряемому техническую и иную документацию, необходимую для надлежащего владения и пользования Автомобилем.</w:t>
       </w:r>
@@ -803,7 +761,7 @@
           <w:szCs w:val="22"/>
         </w:rPr>
       </w:pPr>
-      <w:bookmarkStart w:id="3" w:name="sub_6"/>
+      <w:bookmarkStart w:id="2" w:name="sub_6"/>
       <w:r>
         <w:rPr>
           <w:rFonts w:ascii="Calibri" w:hAnsi="Calibri"/>
@@ -814,7 +772,7 @@
         </w:rPr>
         <w:t xml:space="preserve">7. Настоящий договор составлен в трех экземплярах - по  одному для </w:t>
       </w:r>
-      <w:bookmarkEnd w:id="3"/>
+      <w:bookmarkEnd w:id="2"/>
       <w:r>
         <w:rPr>
           <w:rFonts w:ascii="Calibri" w:hAnsi="Calibri"/>
@@ -890,14 +848,7 @@
               <w:rPr>
                 <w:lang w:val="en-US"/>
               </w:rPr>
-              <w:t>${</w:t>
-            </w:r>
-            <w:proofErr w:type="spellStart"/>
-            <w:r>
-              <w:rPr>
-                <w:lang w:val="en-US"/>
-              </w:rPr>
-              <w:t>firstside_</w:t>
+              <w:t>${firstside_</w:t>
             </w:r>
             <w:r>
               <w:rPr>
@@ -905,7 +856,6 @@
               </w:rPr>
               <w:t>requisites</w:t>
             </w:r>
-            <w:proofErr w:type="spellEnd"/>
             <w:r>
               <w:rPr>
                 <w:lang w:val="en-US"/>
@@ -949,7 +899,6 @@
               </w:rPr>
               <w:t>${</w:t>
             </w:r>
-            <w:proofErr w:type="spellStart"/>
             <w:r>
               <w:rPr>
                 <w:lang w:val="en-US"/>
@@ -966,9 +915,8 @@
               <w:rPr>
                 <w:lang w:val="en-US"/>
               </w:rPr>
-              <w:t>fio</w:t>
-            </w:r>
-            <w:proofErr w:type="spellEnd"/>
+              <w:t>name</w:t>
+            </w:r>
             <w:r>
               <w:rPr>
                 <w:lang w:val="en-US"/>
@@ -1023,14 +971,7 @@
               <w:rPr>
                 <w:lang w:val="en-US"/>
               </w:rPr>
-              <w:t>${</w:t>
-            </w:r>
-            <w:proofErr w:type="spellStart"/>
-            <w:r>
-              <w:rPr>
-                <w:lang w:val="en-US"/>
-              </w:rPr>
-              <w:t>secondside_</w:t>
+              <w:t>${secondside_</w:t>
             </w:r>
             <w:r>
               <w:rPr>
@@ -1038,7 +979,6 @@
               </w:rPr>
               <w:t>requisites</w:t>
             </w:r>
-            <w:proofErr w:type="spellEnd"/>
             <w:r>
               <w:rPr>
                 <w:lang w:val="en-US"/>
@@ -1076,7 +1016,6 @@
               </w:rPr>
               <w:t>_____________________/${</w:t>
             </w:r>
-            <w:proofErr w:type="spellStart"/>
             <w:r>
               <w:rPr>
                 <w:lang w:val="en-US"/>
@@ -1093,9 +1032,10 @@
               <w:rPr>
                 <w:lang w:val="en-US"/>
               </w:rPr>
-              <w:t>fio</w:t>
-            </w:r>
-            <w:proofErr w:type="spellEnd"/>
+              <w:t>name</w:t>
+            </w:r>
+            <w:bookmarkStart w:id="3" w:name="_GoBack"/>
+            <w:bookmarkEnd w:id="3"/>
             <w:r>
               <w:rPr>
                 <w:lang w:val="en-US"/>

--- a/documents/gift/patterns/gift.docx
+++ b/documents/gift/patterns/gift.docx
@@ -85,6 +85,14 @@
               <w:t xml:space="preserve"> </w:t>
             </w:r>
             <w:r>
+              <w:rPr>
+                <w:lang w:val="en-US"/>
+              </w:rPr>
+              <w:t>$</w:t>
+            </w:r>
+            <w:bookmarkStart w:id="0" w:name="_GoBack"/>
+            <w:bookmarkEnd w:id="0"/>
+            <w:r>
               <w:t>{</w:t>
             </w:r>
             <w:r>
@@ -195,8 +203,8 @@
         <w:ind w:firstLine="540"/>
         <w:jc w:val="both"/>
       </w:pPr>
-      <w:bookmarkStart w:id="0" w:name="P13"/>
-      <w:bookmarkEnd w:id="0"/>
+      <w:bookmarkStart w:id="1" w:name="P13"/>
+      <w:bookmarkEnd w:id="1"/>
       <w:r>
         <w:t>1. В соответствии с настоящим Договором Даритель безвозмездно передает Одаряемому в собственность автомобиль:</w:t>
       </w:r>
@@ -709,8 +717,8 @@
       <w:r>
         <w:t xml:space="preserve"> </w:t>
       </w:r>
-      <w:bookmarkStart w:id="1" w:name="P25"/>
-      <w:bookmarkEnd w:id="1"/>
+      <w:bookmarkStart w:id="2" w:name="P25"/>
+      <w:bookmarkEnd w:id="2"/>
       <w:r>
         <w:t>Одновременно с передачей Автомобиля</w:t>
       </w:r>
@@ -761,7 +769,7 @@
           <w:szCs w:val="22"/>
         </w:rPr>
       </w:pPr>
-      <w:bookmarkStart w:id="2" w:name="sub_6"/>
+      <w:bookmarkStart w:id="3" w:name="sub_6"/>
       <w:r>
         <w:rPr>
           <w:rFonts w:ascii="Calibri" w:hAnsi="Calibri"/>
@@ -772,7 +780,7 @@
         </w:rPr>
         <w:t xml:space="preserve">7. Настоящий договор составлен в трех экземплярах - по  одному для </w:t>
       </w:r>
-      <w:bookmarkEnd w:id="2"/>
+      <w:bookmarkEnd w:id="3"/>
       <w:r>
         <w:rPr>
           <w:rFonts w:ascii="Calibri" w:hAnsi="Calibri"/>
@@ -1034,8 +1042,6 @@
               </w:rPr>
               <w:t>name</w:t>
             </w:r>
-            <w:bookmarkStart w:id="3" w:name="_GoBack"/>
-            <w:bookmarkEnd w:id="3"/>
             <w:r>
               <w:rPr>
                 <w:lang w:val="en-US"/>

--- a/documents/gift/patterns/gift.docx
+++ b/documents/gift/patterns/gift.docx
@@ -90,8 +90,6 @@
               </w:rPr>
               <w:t>$</w:t>
             </w:r>
-            <w:bookmarkStart w:id="0" w:name="_GoBack"/>
-            <w:bookmarkEnd w:id="0"/>
             <w:r>
               <w:t>{</w:t>
             </w:r>
@@ -187,7 +185,21 @@
         <w:rPr>
           <w:lang w:val="en-US"/>
         </w:rPr>
-        <w:t>${header_doc}</w:t>
+        <w:t>${</w:t>
+      </w:r>
+      <w:proofErr w:type="spellStart"/>
+      <w:r>
+        <w:rPr>
+          <w:lang w:val="en-US"/>
+        </w:rPr>
+        <w:t>header_doc</w:t>
+      </w:r>
+      <w:proofErr w:type="spellEnd"/>
+      <w:r>
+        <w:rPr>
+          <w:lang w:val="en-US"/>
+        </w:rPr>
+        <w:t>}</w:t>
       </w:r>
     </w:p>
     <w:p>
@@ -203,8 +215,8 @@
         <w:ind w:firstLine="540"/>
         <w:jc w:val="both"/>
       </w:pPr>
-      <w:bookmarkStart w:id="1" w:name="P13"/>
-      <w:bookmarkEnd w:id="1"/>
+      <w:bookmarkStart w:id="0" w:name="P13"/>
+      <w:bookmarkEnd w:id="0"/>
       <w:r>
         <w:t>1. В соответствии с настоящим Договором Даритель безвозмездно передает Одаряемому в собственность автомобиль:</w:t>
       </w:r>
@@ -268,21 +280,25 @@
       <w:r>
         <w:t>${</w:t>
       </w:r>
+      <w:proofErr w:type="spellStart"/>
       <w:r>
         <w:rPr>
           <w:lang w:val="en-US"/>
         </w:rPr>
         <w:t>reg</w:t>
       </w:r>
+      <w:proofErr w:type="spellEnd"/>
       <w:r>
         <w:t>_</w:t>
       </w:r>
+      <w:proofErr w:type="spellStart"/>
       <w:r>
         <w:rPr>
           <w:lang w:val="en-US"/>
         </w:rPr>
         <w:t>gov</w:t>
       </w:r>
+      <w:proofErr w:type="spellEnd"/>
       <w:r>
         <w:t>_</w:t>
       </w:r>
@@ -453,12 +469,14 @@
       <w:r>
         <w:t xml:space="preserve"> ${</w:t>
       </w:r>
+      <w:proofErr w:type="spellStart"/>
       <w:r>
         <w:rPr>
           <w:lang w:val="en-US"/>
         </w:rPr>
         <w:t>shassi</w:t>
       </w:r>
+      <w:proofErr w:type="spellEnd"/>
       <w:r>
         <w:t>};</w:t>
       </w:r>
@@ -563,7 +581,15 @@
         <w:t xml:space="preserve"> паспортом транспортного средства серии </w:t>
       </w:r>
       <w:r>
-        <w:t>${serial_car}</w:t>
+        <w:t>${</w:t>
+      </w:r>
+      <w:proofErr w:type="spellStart"/>
+      <w:r>
+        <w:t>serial_car</w:t>
+      </w:r>
+      <w:proofErr w:type="spellEnd"/>
+      <w:r>
+        <w:t>}</w:t>
       </w:r>
       <w:r>
         <w:t xml:space="preserve"> № </w:t>
@@ -589,11 +615,16 @@
       <w:r>
         <w:t>_</w:t>
       </w:r>
-      <w:r>
-        <w:t>serial_car}</w:t>
-      </w:r>
-      <w:r>
-        <w:t xml:space="preserve"> </w:t>
+      <w:proofErr w:type="spellStart"/>
+      <w:r>
+        <w:t>serial_car</w:t>
+      </w:r>
+      <w:proofErr w:type="spellEnd"/>
+      <w:r>
+        <w:t>}</w:t>
+      </w:r>
+      <w:r>
+        <w:t xml:space="preserve">, </w:t>
       </w:r>
       <w:r>
         <w:t xml:space="preserve">выданного </w:t>
@@ -601,12 +632,14 @@
       <w:r>
         <w:t>${</w:t>
       </w:r>
+      <w:proofErr w:type="spellStart"/>
       <w:r>
         <w:rPr>
           <w:lang w:val="en-US"/>
         </w:rPr>
         <w:t>bywho</w:t>
       </w:r>
+      <w:proofErr w:type="spellEnd"/>
       <w:r>
         <w:t>_</w:t>
       </w:r>
@@ -717,13 +750,17 @@
       <w:r>
         <w:t xml:space="preserve"> </w:t>
       </w:r>
-      <w:bookmarkStart w:id="2" w:name="P25"/>
-      <w:bookmarkEnd w:id="2"/>
+      <w:bookmarkStart w:id="1" w:name="P25"/>
+      <w:bookmarkEnd w:id="1"/>
       <w:r>
         <w:t>Одновременно с передачей Автомобиля</w:t>
       </w:r>
       <w:r>
-        <w:t xml:space="preserve"> Даритель </w:t>
+        <w:t xml:space="preserve"> </w:t>
+      </w:r>
+      <w:proofErr w:type="gramStart"/>
+      <w:r>
+        <w:t xml:space="preserve">Даритель </w:t>
       </w:r>
       <w:r>
         <w:t xml:space="preserve"> переда</w:t>
@@ -731,6 +768,7 @@
       <w:r>
         <w:t>ет</w:t>
       </w:r>
+      <w:proofErr w:type="gramEnd"/>
       <w:r>
         <w:t xml:space="preserve"> Одаряемому техническую и иную документацию, необходимую для надлежащего владения и пользования Автомобилем.</w:t>
       </w:r>
@@ -761,6 +799,9 @@
       <w:pPr>
         <w:pStyle w:val="a3"/>
         <w:ind w:firstLine="567"/>
+      </w:pPr>
+      <w:bookmarkStart w:id="2" w:name="sub_6"/>
+      <w:r>
         <w:rPr>
           <w:rFonts w:ascii="Calibri" w:hAnsi="Calibri"/>
           <w:noProof/>
@@ -768,8 +809,9 @@
           <w:sz w:val="22"/>
           <w:szCs w:val="22"/>
         </w:rPr>
-      </w:pPr>
-      <w:bookmarkStart w:id="3" w:name="sub_6"/>
+        <w:t xml:space="preserve">7. Настоящий договор составлен в трех экземплярах - по  одному для </w:t>
+      </w:r>
+      <w:bookmarkEnd w:id="2"/>
       <w:r>
         <w:rPr>
           <w:rFonts w:ascii="Calibri" w:hAnsi="Calibri"/>
@@ -778,41 +820,18 @@
           <w:sz w:val="22"/>
           <w:szCs w:val="22"/>
         </w:rPr>
-        <w:t xml:space="preserve">7. Настоящий договор составлен в трех экземплярах - по  одному для </w:t>
-      </w:r>
-      <w:bookmarkEnd w:id="3"/>
-      <w:r>
-        <w:rPr>
-          <w:rFonts w:ascii="Calibri" w:hAnsi="Calibri"/>
-          <w:noProof/>
-          <w:color w:val="000000"/>
-          <w:sz w:val="22"/>
-          <w:szCs w:val="22"/>
-        </w:rPr>
         <w:t>каждой из сторон, один экземпляр для регистрирующего органа.</w:t>
       </w:r>
     </w:p>
     <w:p>
       <w:pPr>
+        <w:keepNext/>
+        <w:keepLines/>
         <w:jc w:val="center"/>
         <w:rPr>
           <w:lang w:eastAsia="ru-RU"/>
         </w:rPr>
       </w:pPr>
-    </w:p>
-    <w:p>
-      <w:pPr>
-        <w:jc w:val="center"/>
-        <w:rPr>
-          <w:lang w:eastAsia="ru-RU"/>
-        </w:rPr>
-      </w:pPr>
-      <w:r>
-        <w:rPr>
-          <w:lang w:eastAsia="ru-RU"/>
-        </w:rPr>
-        <w:t>8. Адреса и реквизиты сторон</w:t>
-      </w:r>
     </w:p>
     <w:tbl>
       <w:tblPr>
@@ -826,11 +845,32 @@
       <w:tr>
         <w:tc>
           <w:tcPr>
-            <w:tcW w:w="4785" w:type="dxa"/>
+            <w:tcW w:w="9570" w:type="dxa"/>
+            <w:gridSpan w:val="2"/>
           </w:tcPr>
           <w:p>
             <w:pPr>
               <w:pStyle w:val="ConsPlusNormal"/>
+              <w:keepNext/>
+              <w:keepLines/>
+              <w:jc w:val="center"/>
+            </w:pPr>
+            <w:r>
+              <w:t>8. Адреса и реквизиты сторон</w:t>
+            </w:r>
+          </w:p>
+        </w:tc>
+      </w:tr>
+      <w:tr>
+        <w:tc>
+          <w:tcPr>
+            <w:tcW w:w="4784" w:type="dxa"/>
+          </w:tcPr>
+          <w:p>
+            <w:pPr>
+              <w:pStyle w:val="ConsPlusNormal"/>
+              <w:keepNext/>
+              <w:keepLines/>
               <w:rPr>
                 <w:lang w:val="en-US"/>
               </w:rPr>
@@ -848,6 +888,8 @@
           <w:p>
             <w:pPr>
               <w:pStyle w:val="ConsPlusNormal"/>
+              <w:keepNext/>
+              <w:keepLines/>
               <w:rPr>
                 <w:lang w:val="en-US"/>
               </w:rPr>
@@ -856,7 +898,14 @@
               <w:rPr>
                 <w:lang w:val="en-US"/>
               </w:rPr>
-              <w:t>${firstside_</w:t>
+              <w:t>${</w:t>
+            </w:r>
+            <w:proofErr w:type="spellStart"/>
+            <w:r>
+              <w:rPr>
+                <w:lang w:val="en-US"/>
+              </w:rPr>
+              <w:t>firstside_</w:t>
             </w:r>
             <w:r>
               <w:rPr>
@@ -864,6 +913,7 @@
               </w:rPr>
               <w:t>requisites</w:t>
             </w:r>
+            <w:proofErr w:type="spellEnd"/>
             <w:r>
               <w:rPr>
                 <w:lang w:val="en-US"/>
@@ -874,76 +924,8 @@
           <w:p>
             <w:pPr>
               <w:pStyle w:val="ConsPlusNormal"/>
-              <w:rPr>
-                <w:lang w:val="en-US"/>
-              </w:rPr>
-            </w:pPr>
-            <w:r>
-              <w:t>Подпись</w:t>
-            </w:r>
-            <w:r>
-              <w:rPr>
-                <w:lang w:val="en-US"/>
-              </w:rPr>
-              <w:t>:</w:t>
-            </w:r>
-          </w:p>
-          <w:p>
-            <w:pPr>
-              <w:pStyle w:val="ConsPlusNormal"/>
-              <w:rPr>
-                <w:lang w:val="en-US"/>
-              </w:rPr>
-            </w:pPr>
-            <w:r>
-              <w:rPr>
-                <w:lang w:val="en-US"/>
-              </w:rPr>
-              <w:t>_____________________ /</w:t>
-            </w:r>
-            <w:r>
-              <w:rPr>
-                <w:lang w:val="en-US"/>
-              </w:rPr>
-              <w:t>${</w:t>
-            </w:r>
-            <w:r>
-              <w:rPr>
-                <w:lang w:val="en-US"/>
-              </w:rPr>
-              <w:t>vendor</w:t>
-            </w:r>
-            <w:r>
-              <w:rPr>
-                <w:lang w:val="en-US"/>
-              </w:rPr>
-              <w:t>_</w:t>
-            </w:r>
-            <w:r>
-              <w:rPr>
-                <w:lang w:val="en-US"/>
-              </w:rPr>
-              <w:t>name</w:t>
-            </w:r>
-            <w:r>
-              <w:rPr>
-                <w:lang w:val="en-US"/>
-              </w:rPr>
-              <w:t>}</w:t>
-            </w:r>
-            <w:r>
-              <w:rPr>
-                <w:lang w:val="en-US"/>
-              </w:rPr>
-              <w:t>/</w:t>
-            </w:r>
-          </w:p>
-          <w:p>
-            <w:pPr>
-              <w:pStyle w:val="ConsPlusNormal"/>
-              <w:rPr>
-                <w:lang w:val="en-US"/>
-              </w:rPr>
+              <w:keepNext/>
+              <w:keepLines/>
             </w:pPr>
           </w:p>
         </w:tc>
@@ -954,6 +936,8 @@
           <w:p>
             <w:pPr>
               <w:pStyle w:val="ConsPlusNormal"/>
+              <w:keepNext/>
+              <w:keepLines/>
               <w:rPr>
                 <w:lang w:val="en-US"/>
               </w:rPr>
@@ -971,6 +955,8 @@
           <w:p>
             <w:pPr>
               <w:pStyle w:val="ConsPlusNormal"/>
+              <w:keepNext/>
+              <w:keepLines/>
               <w:rPr>
                 <w:lang w:val="en-US"/>
               </w:rPr>
@@ -979,7 +965,14 @@
               <w:rPr>
                 <w:lang w:val="en-US"/>
               </w:rPr>
-              <w:t>${secondside_</w:t>
+              <w:t>${</w:t>
+            </w:r>
+            <w:proofErr w:type="spellStart"/>
+            <w:r>
+              <w:rPr>
+                <w:lang w:val="en-US"/>
+              </w:rPr>
+              <w:t>secondside_</w:t>
             </w:r>
             <w:r>
               <w:rPr>
@@ -987,6 +980,7 @@
               </w:rPr>
               <w:t>requisites</w:t>
             </w:r>
+            <w:proofErr w:type="spellEnd"/>
             <w:r>
               <w:rPr>
                 <w:lang w:val="en-US"/>
@@ -997,6 +991,22 @@
           <w:p>
             <w:pPr>
               <w:pStyle w:val="ConsPlusNormal"/>
+              <w:keepNext/>
+              <w:keepLines/>
+            </w:pPr>
+          </w:p>
+        </w:tc>
+      </w:tr>
+      <w:tr>
+        <w:tc>
+          <w:tcPr>
+            <w:tcW w:w="4784" w:type="dxa"/>
+          </w:tcPr>
+          <w:p>
+            <w:pPr>
+              <w:pStyle w:val="ConsPlusNormal"/>
+              <w:keepNext/>
+              <w:keepLines/>
               <w:rPr>
                 <w:lang w:val="en-US"/>
               </w:rPr>
@@ -1014,6 +1024,8 @@
           <w:p>
             <w:pPr>
               <w:pStyle w:val="ConsPlusNormal"/>
+              <w:keepNext/>
+              <w:keepLines/>
               <w:rPr>
                 <w:lang w:val="en-US"/>
               </w:rPr>
@@ -1022,13 +1034,20 @@
               <w:rPr>
                 <w:lang w:val="en-US"/>
               </w:rPr>
-              <w:t>_____________________/${</w:t>
-            </w:r>
-            <w:r>
-              <w:rPr>
-                <w:lang w:val="en-US"/>
-              </w:rPr>
-              <w:t>buyer</w:t>
+              <w:t>_____________________ /</w:t>
+            </w:r>
+            <w:r>
+              <w:rPr>
+                <w:lang w:val="en-US"/>
+              </w:rPr>
+              <w:t>${</w:t>
+            </w:r>
+            <w:proofErr w:type="spellStart"/>
+            <w:r>
+              <w:rPr>
+                <w:lang w:val="en-US"/>
+              </w:rPr>
+              <w:t>vendor</w:t>
             </w:r>
             <w:r>
               <w:rPr>
@@ -1042,16 +1061,101 @@
               </w:rPr>
               <w:t>name</w:t>
             </w:r>
-            <w:r>
-              <w:rPr>
-                <w:lang w:val="en-US"/>
-              </w:rPr>
-              <w:t>}/</w:t>
+            <w:proofErr w:type="spellEnd"/>
+            <w:r>
+              <w:rPr>
+                <w:lang w:val="en-US"/>
+              </w:rPr>
+              <w:t>}</w:t>
+            </w:r>
+            <w:r>
+              <w:rPr>
+                <w:lang w:val="en-US"/>
+              </w:rPr>
+              <w:t>/</w:t>
             </w:r>
           </w:p>
           <w:p>
             <w:pPr>
               <w:pStyle w:val="ConsPlusNormal"/>
+              <w:keepNext/>
+              <w:keepLines/>
+              <w:rPr>
+                <w:lang w:val="en-US"/>
+              </w:rPr>
+            </w:pPr>
+          </w:p>
+        </w:tc>
+        <w:tc>
+          <w:tcPr>
+            <w:tcW w:w="4786" w:type="dxa"/>
+          </w:tcPr>
+          <w:p>
+            <w:pPr>
+              <w:pStyle w:val="ConsPlusNormal"/>
+              <w:keepNext/>
+              <w:keepLines/>
+              <w:rPr>
+                <w:lang w:val="en-US"/>
+              </w:rPr>
+            </w:pPr>
+            <w:r>
+              <w:t>Подпись</w:t>
+            </w:r>
+            <w:r>
+              <w:rPr>
+                <w:lang w:val="en-US"/>
+              </w:rPr>
+              <w:t>:</w:t>
+            </w:r>
+          </w:p>
+          <w:p>
+            <w:pPr>
+              <w:pStyle w:val="ConsPlusNormal"/>
+              <w:keepNext/>
+              <w:keepLines/>
+              <w:rPr>
+                <w:lang w:val="en-US"/>
+              </w:rPr>
+            </w:pPr>
+            <w:r>
+              <w:rPr>
+                <w:lang w:val="en-US"/>
+              </w:rPr>
+              <w:t>_____________________/${</w:t>
+            </w:r>
+            <w:proofErr w:type="spellStart"/>
+            <w:r>
+              <w:rPr>
+                <w:lang w:val="en-US"/>
+              </w:rPr>
+              <w:t>buyer</w:t>
+            </w:r>
+            <w:r>
+              <w:rPr>
+                <w:lang w:val="en-US"/>
+              </w:rPr>
+              <w:t>_</w:t>
+            </w:r>
+            <w:r>
+              <w:rPr>
+                <w:lang w:val="en-US"/>
+              </w:rPr>
+              <w:t>name</w:t>
+            </w:r>
+            <w:proofErr w:type="spellEnd"/>
+            <w:r>
+              <w:rPr>
+                <w:lang w:val="en-US"/>
+              </w:rPr>
+              <w:t>}/</w:t>
+            </w:r>
+          </w:p>
+          <w:p>
+            <w:pPr>
+              <w:pStyle w:val="ConsPlusNormal"/>
+              <w:keepNext/>
+              <w:keepLines/>
               <w:rPr>
                 <w:lang w:val="en-US"/>
               </w:rPr>
@@ -1069,6 +1173,8 @@
           <w:lang w:val="en-US"/>
         </w:rPr>
       </w:pPr>
+      <w:bookmarkStart w:id="3" w:name="_GoBack"/>
+      <w:bookmarkEnd w:id="3"/>
     </w:p>
     <w:sectPr>
       <w:pgSz w:w="11906" w:h="16838"/>

--- a/documents/gift/patterns/gift.docx
+++ b/documents/gift/patterns/gift.docx
@@ -825,8 +825,7 @@
     </w:p>
     <w:p>
       <w:pPr>
-        <w:keepNext/>
-        <w:keepLines/>
+        <w:widowControl w:val="0"/>
         <w:jc w:val="center"/>
         <w:rPr>
           <w:lang w:eastAsia="ru-RU"/>
@@ -851,148 +850,16 @@
           <w:p>
             <w:pPr>
               <w:pStyle w:val="ConsPlusNormal"/>
-              <w:keepNext/>
-              <w:keepLines/>
               <w:jc w:val="center"/>
             </w:pPr>
             <w:r>
               <w:t>8. Адреса и реквизиты сторон</w:t>
-            </w:r>
-          </w:p>
-        </w:tc>
-      </w:tr>
-      <w:tr>
-        <w:tc>
-          <w:tcPr>
-            <w:tcW w:w="4784" w:type="dxa"/>
-          </w:tcPr>
-          <w:p>
-            <w:pPr>
-              <w:pStyle w:val="ConsPlusNormal"/>
-              <w:keepNext/>
-              <w:keepLines/>
-              <w:rPr>
-                <w:lang w:val="en-US"/>
-              </w:rPr>
-            </w:pPr>
-            <w:r>
-              <w:t>Даритель</w:t>
-            </w:r>
-            <w:r>
-              <w:rPr>
-                <w:lang w:val="en-US"/>
-              </w:rPr>
-              <w:t>:</w:t>
             </w:r>
           </w:p>
           <w:p>
             <w:pPr>
               <w:pStyle w:val="ConsPlusNormal"/>
-              <w:keepNext/>
-              <w:keepLines/>
-              <w:rPr>
-                <w:lang w:val="en-US"/>
-              </w:rPr>
-            </w:pPr>
-            <w:r>
-              <w:rPr>
-                <w:lang w:val="en-US"/>
-              </w:rPr>
-              <w:t>${</w:t>
-            </w:r>
-            <w:proofErr w:type="spellStart"/>
-            <w:r>
-              <w:rPr>
-                <w:lang w:val="en-US"/>
-              </w:rPr>
-              <w:t>firstside_</w:t>
-            </w:r>
-            <w:r>
-              <w:rPr>
-                <w:lang w:val="en-US"/>
-              </w:rPr>
-              <w:t>requisites</w:t>
-            </w:r>
-            <w:proofErr w:type="spellEnd"/>
-            <w:r>
-              <w:rPr>
-                <w:lang w:val="en-US"/>
-              </w:rPr>
-              <w:t>}</w:t>
-            </w:r>
-          </w:p>
-          <w:p>
-            <w:pPr>
-              <w:pStyle w:val="ConsPlusNormal"/>
-              <w:keepNext/>
-              <w:keepLines/>
-            </w:pPr>
-          </w:p>
-        </w:tc>
-        <w:tc>
-          <w:tcPr>
-            <w:tcW w:w="4786" w:type="dxa"/>
-          </w:tcPr>
-          <w:p>
-            <w:pPr>
-              <w:pStyle w:val="ConsPlusNormal"/>
-              <w:keepNext/>
-              <w:keepLines/>
-              <w:rPr>
-                <w:lang w:val="en-US"/>
-              </w:rPr>
-            </w:pPr>
-            <w:r>
-              <w:t>Одаряемый</w:t>
-            </w:r>
-            <w:r>
-              <w:rPr>
-                <w:lang w:val="en-US"/>
-              </w:rPr>
-              <w:t>:</w:t>
-            </w:r>
-          </w:p>
-          <w:p>
-            <w:pPr>
-              <w:pStyle w:val="ConsPlusNormal"/>
-              <w:keepNext/>
-              <w:keepLines/>
-              <w:rPr>
-                <w:lang w:val="en-US"/>
-              </w:rPr>
-            </w:pPr>
-            <w:r>
-              <w:rPr>
-                <w:lang w:val="en-US"/>
-              </w:rPr>
-              <w:t>${</w:t>
-            </w:r>
-            <w:proofErr w:type="spellStart"/>
-            <w:r>
-              <w:rPr>
-                <w:lang w:val="en-US"/>
-              </w:rPr>
-              <w:t>secondside_</w:t>
-            </w:r>
-            <w:r>
-              <w:rPr>
-                <w:lang w:val="en-US"/>
-              </w:rPr>
-              <w:t>requisites</w:t>
-            </w:r>
-            <w:proofErr w:type="spellEnd"/>
-            <w:r>
-              <w:rPr>
-                <w:lang w:val="en-US"/>
-              </w:rPr>
-              <w:t>}</w:t>
-            </w:r>
-          </w:p>
-          <w:p>
-            <w:pPr>
-              <w:pStyle w:val="ConsPlusNormal"/>
-              <w:keepNext/>
-              <w:keepLines/>
+              <w:jc w:val="center"/>
             </w:pPr>
           </w:p>
         </w:tc>
@@ -1005,14 +872,12 @@
           <w:p>
             <w:pPr>
               <w:pStyle w:val="ConsPlusNormal"/>
-              <w:keepNext/>
-              <w:keepLines/>
               <w:rPr>
                 <w:lang w:val="en-US"/>
               </w:rPr>
             </w:pPr>
             <w:r>
-              <w:t>Подпись</w:t>
+              <w:t>Даритель</w:t>
             </w:r>
             <w:r>
               <w:rPr>
@@ -1020,12 +885,12 @@
               </w:rPr>
               <w:t>:</w:t>
             </w:r>
+            <w:bookmarkStart w:id="3" w:name="_GoBack"/>
+            <w:bookmarkEnd w:id="3"/>
           </w:p>
           <w:p>
             <w:pPr>
               <w:pStyle w:val="ConsPlusNormal"/>
-              <w:keepNext/>
-              <w:keepLines/>
               <w:rPr>
                 <w:lang w:val="en-US"/>
               </w:rPr>
@@ -1034,12 +899,6 @@
               <w:rPr>
                 <w:lang w:val="en-US"/>
               </w:rPr>
-              <w:t>_____________________ /</w:t>
-            </w:r>
-            <w:r>
-              <w:rPr>
-                <w:lang w:val="en-US"/>
-              </w:rPr>
               <w:t>${</w:t>
             </w:r>
             <w:proofErr w:type="spellStart"/>
@@ -1047,19 +906,13 @@
               <w:rPr>
                 <w:lang w:val="en-US"/>
               </w:rPr>
-              <w:t>vendor</w:t>
-            </w:r>
-            <w:r>
-              <w:rPr>
-                <w:lang w:val="en-US"/>
-              </w:rPr>
-              <w:t>_</w:t>
-            </w:r>
-            <w:r>
-              <w:rPr>
-                <w:lang w:val="en-US"/>
-              </w:rPr>
-              <w:t>name</w:t>
+              <w:t>firstside_</w:t>
+            </w:r>
+            <w:r>
+              <w:rPr>
+                <w:lang w:val="en-US"/>
+              </w:rPr>
+              <w:t>requisites</w:t>
             </w:r>
             <w:proofErr w:type="spellEnd"/>
             <w:r>
@@ -1067,22 +920,11 @@
                 <w:lang w:val="en-US"/>
               </w:rPr>
               <w:t>}</w:t>
-            </w:r>
-            <w:r>
-              <w:rPr>
-                <w:lang w:val="en-US"/>
-              </w:rPr>
-              <w:t>/</w:t>
             </w:r>
           </w:p>
           <w:p>
             <w:pPr>
               <w:pStyle w:val="ConsPlusNormal"/>
-              <w:keepNext/>
-              <w:keepLines/>
-              <w:rPr>
-                <w:lang w:val="en-US"/>
-              </w:rPr>
             </w:pPr>
           </w:p>
         </w:tc>
@@ -1093,14 +935,12 @@
           <w:p>
             <w:pPr>
               <w:pStyle w:val="ConsPlusNormal"/>
-              <w:keepNext/>
-              <w:keepLines/>
               <w:rPr>
                 <w:lang w:val="en-US"/>
               </w:rPr>
             </w:pPr>
             <w:r>
-              <w:t>Подпись</w:t>
+              <w:t>Одаряемый</w:t>
             </w:r>
             <w:r>
               <w:rPr>
@@ -1112,8 +952,6 @@
           <w:p>
             <w:pPr>
               <w:pStyle w:val="ConsPlusNormal"/>
-              <w:keepNext/>
-              <w:keepLines/>
               <w:rPr>
                 <w:lang w:val="en-US"/>
               </w:rPr>
@@ -1122,40 +960,183 @@
               <w:rPr>
                 <w:lang w:val="en-US"/>
               </w:rPr>
-              <w:t>_____________________/${</w:t>
+              <w:t>${</w:t>
             </w:r>
             <w:proofErr w:type="spellStart"/>
             <w:r>
               <w:rPr>
                 <w:lang w:val="en-US"/>
               </w:rPr>
-              <w:t>buyer</w:t>
-            </w:r>
-            <w:r>
-              <w:rPr>
-                <w:lang w:val="en-US"/>
-              </w:rPr>
-              <w:t>_</w:t>
-            </w:r>
-            <w:r>
-              <w:rPr>
-                <w:lang w:val="en-US"/>
-              </w:rPr>
-              <w:t>name</w:t>
+              <w:t>secondside_</w:t>
+            </w:r>
+            <w:r>
+              <w:rPr>
+                <w:lang w:val="en-US"/>
+              </w:rPr>
+              <w:t>requisites</w:t>
             </w:r>
             <w:proofErr w:type="spellEnd"/>
             <w:r>
               <w:rPr>
                 <w:lang w:val="en-US"/>
               </w:rPr>
-              <w:t>}/</w:t>
+              <w:t>}</w:t>
             </w:r>
           </w:p>
           <w:p>
             <w:pPr>
               <w:pStyle w:val="ConsPlusNormal"/>
-              <w:keepNext/>
-              <w:keepLines/>
+            </w:pPr>
+          </w:p>
+        </w:tc>
+      </w:tr>
+      <w:tr>
+        <w:tc>
+          <w:tcPr>
+            <w:tcW w:w="4784" w:type="dxa"/>
+          </w:tcPr>
+          <w:p>
+            <w:pPr>
+              <w:pStyle w:val="ConsPlusNormal"/>
+              <w:rPr>
+                <w:lang w:val="en-US"/>
+              </w:rPr>
+            </w:pPr>
+            <w:r>
+              <w:t>Подпись</w:t>
+            </w:r>
+            <w:r>
+              <w:rPr>
+                <w:lang w:val="en-US"/>
+              </w:rPr>
+              <w:t>:</w:t>
+            </w:r>
+          </w:p>
+          <w:p>
+            <w:pPr>
+              <w:pStyle w:val="ConsPlusNormal"/>
+              <w:rPr>
+                <w:lang w:val="en-US"/>
+              </w:rPr>
+            </w:pPr>
+            <w:r>
+              <w:rPr>
+                <w:lang w:val="en-US"/>
+              </w:rPr>
+              <w:t>_____________________ /</w:t>
+            </w:r>
+            <w:r>
+              <w:rPr>
+                <w:lang w:val="en-US"/>
+              </w:rPr>
+              <w:t>${</w:t>
+            </w:r>
+            <w:proofErr w:type="spellStart"/>
+            <w:r>
+              <w:rPr>
+                <w:lang w:val="en-US"/>
+              </w:rPr>
+              <w:t>vendor</w:t>
+            </w:r>
+            <w:r>
+              <w:rPr>
+                <w:lang w:val="en-US"/>
+              </w:rPr>
+              <w:t>_</w:t>
+            </w:r>
+            <w:r>
+              <w:rPr>
+                <w:lang w:val="en-US"/>
+              </w:rPr>
+              <w:t>name</w:t>
+            </w:r>
+            <w:proofErr w:type="spellEnd"/>
+            <w:r>
+              <w:rPr>
+                <w:lang w:val="en-US"/>
+              </w:rPr>
+              <w:t>}</w:t>
+            </w:r>
+            <w:r>
+              <w:rPr>
+                <w:lang w:val="en-US"/>
+              </w:rPr>
+              <w:t>/</w:t>
+            </w:r>
+          </w:p>
+          <w:p>
+            <w:pPr>
+              <w:pStyle w:val="ConsPlusNormal"/>
+              <w:rPr>
+                <w:lang w:val="en-US"/>
+              </w:rPr>
+            </w:pPr>
+          </w:p>
+        </w:tc>
+        <w:tc>
+          <w:tcPr>
+            <w:tcW w:w="4786" w:type="dxa"/>
+          </w:tcPr>
+          <w:p>
+            <w:pPr>
+              <w:pStyle w:val="ConsPlusNormal"/>
+              <w:rPr>
+                <w:lang w:val="en-US"/>
+              </w:rPr>
+            </w:pPr>
+            <w:r>
+              <w:t>Подпись</w:t>
+            </w:r>
+            <w:r>
+              <w:rPr>
+                <w:lang w:val="en-US"/>
+              </w:rPr>
+              <w:t>:</w:t>
+            </w:r>
+          </w:p>
+          <w:p>
+            <w:pPr>
+              <w:pStyle w:val="ConsPlusNormal"/>
+              <w:rPr>
+                <w:lang w:val="en-US"/>
+              </w:rPr>
+            </w:pPr>
+            <w:r>
+              <w:rPr>
+                <w:lang w:val="en-US"/>
+              </w:rPr>
+              <w:t>_____________________/${</w:t>
+            </w:r>
+            <w:proofErr w:type="spellStart"/>
+            <w:r>
+              <w:rPr>
+                <w:lang w:val="en-US"/>
+              </w:rPr>
+              <w:t>buyer</w:t>
+            </w:r>
+            <w:r>
+              <w:rPr>
+                <w:lang w:val="en-US"/>
+              </w:rPr>
+              <w:t>_</w:t>
+            </w:r>
+            <w:r>
+              <w:rPr>
+                <w:lang w:val="en-US"/>
+              </w:rPr>
+              <w:t>name</w:t>
+            </w:r>
+            <w:proofErr w:type="spellEnd"/>
+            <w:r>
+              <w:rPr>
+                <w:lang w:val="en-US"/>
+              </w:rPr>
+              <w:t>}/</w:t>
+            </w:r>
+          </w:p>
+          <w:p>
+            <w:pPr>
+              <w:pStyle w:val="ConsPlusNormal"/>
               <w:rPr>
                 <w:lang w:val="en-US"/>
               </w:rPr>
@@ -1173,8 +1154,6 @@
           <w:lang w:val="en-US"/>
         </w:rPr>
       </w:pPr>
-      <w:bookmarkStart w:id="3" w:name="_GoBack"/>
-      <w:bookmarkEnd w:id="3"/>
     </w:p>
     <w:sectPr>
       <w:pgSz w:w="11906" w:h="16838"/>

--- a/documents/gift/patterns/gift.docx
+++ b/documents/gift/patterns/gift.docx
@@ -185,21 +185,7 @@
         <w:rPr>
           <w:lang w:val="en-US"/>
         </w:rPr>
-        <w:t>${</w:t>
-      </w:r>
-      <w:proofErr w:type="spellStart"/>
-      <w:r>
-        <w:rPr>
-          <w:lang w:val="en-US"/>
-        </w:rPr>
-        <w:t>header_doc</w:t>
-      </w:r>
-      <w:proofErr w:type="spellEnd"/>
-      <w:r>
-        <w:rPr>
-          <w:lang w:val="en-US"/>
-        </w:rPr>
-        <w:t>}</w:t>
+        <w:t>${header_doc}</w:t>
       </w:r>
     </w:p>
     <w:p>
@@ -280,25 +266,21 @@
       <w:r>
         <w:t>${</w:t>
       </w:r>
-      <w:proofErr w:type="spellStart"/>
       <w:r>
         <w:rPr>
           <w:lang w:val="en-US"/>
         </w:rPr>
         <w:t>reg</w:t>
       </w:r>
-      <w:proofErr w:type="spellEnd"/>
       <w:r>
         <w:t>_</w:t>
       </w:r>
-      <w:proofErr w:type="spellStart"/>
       <w:r>
         <w:rPr>
           <w:lang w:val="en-US"/>
         </w:rPr>
         <w:t>gov</w:t>
       </w:r>
-      <w:proofErr w:type="spellEnd"/>
       <w:r>
         <w:t>_</w:t>
       </w:r>
@@ -469,14 +451,12 @@
       <w:r>
         <w:t xml:space="preserve"> ${</w:t>
       </w:r>
-      <w:proofErr w:type="spellStart"/>
       <w:r>
         <w:rPr>
           <w:lang w:val="en-US"/>
         </w:rPr>
         <w:t>shassi</w:t>
       </w:r>
-      <w:proofErr w:type="spellEnd"/>
       <w:r>
         <w:t>};</w:t>
       </w:r>
@@ -581,18 +561,40 @@
         <w:t xml:space="preserve"> паспортом транспортного средства серии </w:t>
       </w:r>
       <w:r>
+        <w:t>${serial_car}</w:t>
+      </w:r>
+      <w:r>
+        <w:t xml:space="preserve"> № </w:t>
+      </w:r>
+      <w:r>
         <w:t>${</w:t>
       </w:r>
-      <w:proofErr w:type="spellStart"/>
-      <w:r>
-        <w:t>serial_car</w:t>
-      </w:r>
-      <w:proofErr w:type="spellEnd"/>
-      <w:r>
-        <w:t>}</w:t>
-      </w:r>
-      <w:r>
-        <w:t xml:space="preserve"> № </w:t>
+      <w:r>
+        <w:rPr>
+          <w:lang w:val="en-US"/>
+        </w:rPr>
+        <w:t>number</w:t>
+      </w:r>
+      <w:r>
+        <w:t>_</w:t>
+      </w:r>
+      <w:r>
+        <w:rPr>
+          <w:lang w:val="en-US"/>
+        </w:rPr>
+        <w:t>of</w:t>
+      </w:r>
+      <w:r>
+        <w:t>_</w:t>
+      </w:r>
+      <w:r>
+        <w:t>serial_car}</w:t>
+      </w:r>
+      <w:r>
+        <w:t xml:space="preserve">, </w:t>
+      </w:r>
+      <w:r>
+        <w:t xml:space="preserve">выданного </w:t>
       </w:r>
       <w:r>
         <w:t>${</w:t>
@@ -601,45 +603,8 @@
         <w:rPr>
           <w:lang w:val="en-US"/>
         </w:rPr>
-        <w:t>number</w:t>
-      </w:r>
-      <w:r>
-        <w:t>_</w:t>
-      </w:r>
-      <w:r>
-        <w:rPr>
-          <w:lang w:val="en-US"/>
-        </w:rPr>
-        <w:t>of</w:t>
-      </w:r>
-      <w:r>
-        <w:t>_</w:t>
-      </w:r>
-      <w:proofErr w:type="spellStart"/>
-      <w:r>
-        <w:t>serial_car</w:t>
-      </w:r>
-      <w:proofErr w:type="spellEnd"/>
-      <w:r>
-        <w:t>}</w:t>
-      </w:r>
-      <w:r>
-        <w:t xml:space="preserve">, </w:t>
-      </w:r>
-      <w:r>
-        <w:t xml:space="preserve">выданного </w:t>
-      </w:r>
-      <w:r>
-        <w:t>${</w:t>
-      </w:r>
-      <w:proofErr w:type="spellStart"/>
-      <w:r>
-        <w:rPr>
-          <w:lang w:val="en-US"/>
-        </w:rPr>
         <w:t>bywho</w:t>
       </w:r>
-      <w:proofErr w:type="spellEnd"/>
       <w:r>
         <w:t>_</w:t>
       </w:r>
@@ -756,11 +721,7 @@
         <w:t>Одновременно с передачей Автомобиля</w:t>
       </w:r>
       <w:r>
-        <w:t xml:space="preserve"> </w:t>
-      </w:r>
-      <w:proofErr w:type="gramStart"/>
-      <w:r>
-        <w:t xml:space="preserve">Даритель </w:t>
+        <w:t xml:space="preserve"> Даритель </w:t>
       </w:r>
       <w:r>
         <w:t xml:space="preserve"> переда</w:t>
@@ -768,7 +729,6 @@
       <w:r>
         <w:t>ет</w:t>
       </w:r>
-      <w:proofErr w:type="gramEnd"/>
       <w:r>
         <w:t xml:space="preserve"> Одаряемому техническую и иную документацию, необходимую для надлежащего владения и пользования Автомобилем.</w:t>
       </w:r>
@@ -885,8 +845,6 @@
               </w:rPr>
               <w:t>:</w:t>
             </w:r>
-            <w:bookmarkStart w:id="3" w:name="_GoBack"/>
-            <w:bookmarkEnd w:id="3"/>
           </w:p>
           <w:p>
             <w:pPr>
@@ -899,14 +857,7 @@
               <w:rPr>
                 <w:lang w:val="en-US"/>
               </w:rPr>
-              <w:t>${</w:t>
-            </w:r>
-            <w:proofErr w:type="spellStart"/>
-            <w:r>
-              <w:rPr>
-                <w:lang w:val="en-US"/>
-              </w:rPr>
-              <w:t>firstside_</w:t>
+              <w:t>${firstside_</w:t>
             </w:r>
             <w:r>
               <w:rPr>
@@ -914,7 +865,6 @@
               </w:rPr>
               <w:t>requisites</w:t>
             </w:r>
-            <w:proofErr w:type="spellEnd"/>
             <w:r>
               <w:rPr>
                 <w:lang w:val="en-US"/>
@@ -960,14 +910,7 @@
               <w:rPr>
                 <w:lang w:val="en-US"/>
               </w:rPr>
-              <w:t>${</w:t>
-            </w:r>
-            <w:proofErr w:type="spellStart"/>
-            <w:r>
-              <w:rPr>
-                <w:lang w:val="en-US"/>
-              </w:rPr>
-              <w:t>secondside_</w:t>
+              <w:t>${secondside_</w:t>
             </w:r>
             <w:r>
               <w:rPr>
@@ -975,7 +918,6 @@
               </w:rPr>
               <w:t>requisites</w:t>
             </w:r>
-            <w:proofErr w:type="spellEnd"/>
             <w:r>
               <w:rPr>
                 <w:lang w:val="en-US"/>
@@ -1015,6 +957,8 @@
           <w:p>
             <w:pPr>
               <w:pStyle w:val="ConsPlusNormal"/>
+              <w:keepNext/>
+              <w:keepLines/>
               <w:rPr>
                 <w:lang w:val="en-US"/>
               </w:rPr>
@@ -1023,6 +967,28 @@
               <w:rPr>
                 <w:lang w:val="en-US"/>
               </w:rPr>
+              <w:t>${vendor_agent_sign}</w:t>
+            </w:r>
+          </w:p>
+          <w:p>
+            <w:pPr>
+              <w:pStyle w:val="ConsPlusNormal"/>
+              <w:rPr>
+                <w:lang w:val="en-US"/>
+              </w:rPr>
+            </w:pPr>
+          </w:p>
+          <w:p>
+            <w:pPr>
+              <w:pStyle w:val="ConsPlusNormal"/>
+              <w:rPr>
+                <w:lang w:val="en-US"/>
+              </w:rPr>
+            </w:pPr>
+            <w:r>
+              <w:rPr>
+                <w:lang w:val="en-US"/>
+              </w:rPr>
               <w:t>_____________________ /</w:t>
             </w:r>
             <w:r>
@@ -1031,7 +997,6 @@
               </w:rPr>
               <w:t>${</w:t>
             </w:r>
-            <w:proofErr w:type="spellStart"/>
             <w:r>
               <w:rPr>
                 <w:lang w:val="en-US"/>
@@ -1050,7 +1015,6 @@
               </w:rPr>
               <w:t>name</w:t>
             </w:r>
-            <w:proofErr w:type="spellEnd"/>
             <w:r>
               <w:rPr>
                 <w:lang w:val="en-US"/>
@@ -1097,6 +1061,8 @@
           <w:p>
             <w:pPr>
               <w:pStyle w:val="ConsPlusNormal"/>
+              <w:keepNext/>
+              <w:keepLines/>
               <w:rPr>
                 <w:lang w:val="en-US"/>
               </w:rPr>
@@ -1105,9 +1071,38 @@
               <w:rPr>
                 <w:lang w:val="en-US"/>
               </w:rPr>
+              <w:t>${buye</w:t>
+            </w:r>
+            <w:bookmarkStart w:id="3" w:name="_GoBack"/>
+            <w:bookmarkEnd w:id="3"/>
+            <w:r>
+              <w:rPr>
+                <w:lang w:val="en-US"/>
+              </w:rPr>
+              <w:t>r_agent_sign}</w:t>
+            </w:r>
+          </w:p>
+          <w:p>
+            <w:pPr>
+              <w:pStyle w:val="ConsPlusNormal"/>
+              <w:rPr>
+                <w:lang w:val="en-US"/>
+              </w:rPr>
+            </w:pPr>
+          </w:p>
+          <w:p>
+            <w:pPr>
+              <w:pStyle w:val="ConsPlusNormal"/>
+              <w:rPr>
+                <w:lang w:val="en-US"/>
+              </w:rPr>
+            </w:pPr>
+            <w:r>
+              <w:rPr>
+                <w:lang w:val="en-US"/>
+              </w:rPr>
               <w:t>_____________________/${</w:t>
             </w:r>
-            <w:proofErr w:type="spellStart"/>
             <w:r>
               <w:rPr>
                 <w:lang w:val="en-US"/>
@@ -1126,7 +1121,6 @@
               </w:rPr>
               <w:t>name</w:t>
             </w:r>
-            <w:proofErr w:type="spellEnd"/>
             <w:r>
               <w:rPr>
                 <w:lang w:val="en-US"/>
